--- a/Documente/META-ANALIZA.docx
+++ b/Documente/META-ANALIZA.docx
@@ -1,6 +1,6 @@
 
 <file path=word/document.xml><?xml version="1.0" encoding="utf-8"?>
-<w:document xmlns:wpc="http://schemas.microsoft.com/office/word/2010/wordprocessingCanvas" xmlns:cx="http://schemas.microsoft.com/office/drawing/2014/chartex" xmlns:cx1="http://schemas.microsoft.com/office/drawing/2015/9/8/chartex" xmlns:cx2="http://schemas.microsoft.com/office/drawing/2015/10/21/chartex" xmlns:cx3="http://schemas.microsoft.com/office/drawing/2016/5/9/chartex" xmlns:cx4="http://schemas.microsoft.com/office/drawing/2016/5/10/chartex" xmlns:cx5="http://schemas.microsoft.com/office/drawing/2016/5/11/chartex" xmlns:cx6="http://schemas.microsoft.com/office/drawing/2016/5/12/chartex" xmlns:cx7="http://schemas.microsoft.com/office/drawing/2016/5/13/chartex" xmlns:cx8="http://schemas.microsoft.com/office/drawing/2016/5/14/chartex" xmlns:mc="http://schemas.openxmlformats.org/markup-compatibility/2006" xmlns:aink="http://schemas.microsoft.com/office/drawing/2016/ink" xmlns:am3d="http://schemas.microsoft.com/office/drawing/2017/model3d" xmlns:o="urn:schemas-microsoft-com:office:office" xmlns:r="http://schemas.openxmlformats.org/officeDocument/2006/relationships" xmlns:m="http://schemas.openxmlformats.org/officeDocument/2006/math" xmlns:v="urn:schemas-microsoft-com:vml" xmlns:wp14="http://schemas.microsoft.com/office/word/2010/wordprocessingDrawing" xmlns:wp="http://schemas.openxmlformats.org/drawingml/2006/wordprocessingDrawing" xmlns:w10="urn:schemas-microsoft-com:office:word" xmlns:w="http://schemas.openxmlformats.org/wordprocessingml/2006/main" xmlns:w14="http://schemas.microsoft.com/office/word/2010/wordml" xmlns:w15="http://schemas.microsoft.com/office/word/2012/wordml" xmlns:w16cid="http://schemas.microsoft.com/office/word/2016/wordml/cid" xmlns:w16se="http://schemas.microsoft.com/office/word/2015/wordml/symex" xmlns:wpg="http://schemas.microsoft.com/office/word/2010/wordprocessingGroup" xmlns:wpi="http://schemas.microsoft.com/office/word/2010/wordprocessingInk" xmlns:wne="http://schemas.microsoft.com/office/word/2006/wordml" xmlns:wps="http://schemas.microsoft.com/office/word/2010/wordprocessingShape" mc:Ignorable="w14 w15 w16se w16cid wp14">
+<w:document xmlns:wpc="http://schemas.microsoft.com/office/word/2010/wordprocessingCanvas" xmlns:cx="http://schemas.microsoft.com/office/drawing/2014/chartex" xmlns:cx1="http://schemas.microsoft.com/office/drawing/2015/9/8/chartex" xmlns:cx2="http://schemas.microsoft.com/office/drawing/2015/10/21/chartex" xmlns:cx3="http://schemas.microsoft.com/office/drawing/2016/5/9/chartex" xmlns:cx4="http://schemas.microsoft.com/office/drawing/2016/5/10/chartex" xmlns:cx5="http://schemas.microsoft.com/office/drawing/2016/5/11/chartex" xmlns:cx6="http://schemas.microsoft.com/office/drawing/2016/5/12/chartex" xmlns:cx7="http://schemas.microsoft.com/office/drawing/2016/5/13/chartex" xmlns:cx8="http://schemas.microsoft.com/office/drawing/2016/5/14/chartex" xmlns:mc="http://schemas.openxmlformats.org/markup-compatibility/2006" xmlns:aink="http://schemas.microsoft.com/office/drawing/2016/ink" xmlns:am3d="http://schemas.microsoft.com/office/drawing/2017/model3d" xmlns:o="urn:schemas-microsoft-com:office:office" xmlns:r="http://schemas.openxmlformats.org/officeDocument/2006/relationships" xmlns:m="http://schemas.openxmlformats.org/officeDocument/2006/math" xmlns:v="urn:schemas-microsoft-com:vml" xmlns:wp14="http://schemas.microsoft.com/office/word/2010/wordprocessingDrawing" xmlns:wp="http://schemas.openxmlformats.org/drawingml/2006/wordprocessingDrawing" xmlns:w10="urn:schemas-microsoft-com:office:word" xmlns:w="http://schemas.openxmlformats.org/wordprocessingml/2006/main" xmlns:w14="http://schemas.microsoft.com/office/word/2010/wordml" xmlns:w15="http://schemas.microsoft.com/office/word/2012/wordml" xmlns:w16cex="http://schemas.microsoft.com/office/word/2018/wordml/cex" xmlns:w16cid="http://schemas.microsoft.com/office/word/2016/wordml/cid" xmlns:w16="http://schemas.microsoft.com/office/word/2018/wordml" xmlns:w16sdtdh="http://schemas.microsoft.com/office/word/2020/wordml/sdtdatahash" xmlns:w16se="http://schemas.microsoft.com/office/word/2015/wordml/symex" xmlns:wpg="http://schemas.microsoft.com/office/word/2010/wordprocessingGroup" xmlns:wpi="http://schemas.microsoft.com/office/word/2010/wordprocessingInk" xmlns:wne="http://schemas.microsoft.com/office/word/2006/wordml" xmlns:wps="http://schemas.microsoft.com/office/word/2010/wordprocessingShape" mc:Ignorable="w14 w15 w16se w16cid w16 w16cex w16sdtdh wp14">
   <w:body>
     <w:p>
       <w:pPr>
@@ -227,21 +227,74 @@
         </w:rPr>
         <w:t xml:space="preserve"> </w:t>
       </w:r>
+      <w:r>
+        <w:rPr>
+          <w:rFonts w:ascii="Times New Roman" w:hAnsi="Times New Roman" w:cs="Times New Roman"/>
+          <w:w w:val="95"/>
+        </w:rPr>
+        <w:t>Opariuc-Dan</w:t>
+      </w:r>
+      <w:r>
+        <w:rPr>
+          <w:rFonts w:ascii="Times New Roman" w:hAnsi="Times New Roman" w:cs="Times New Roman"/>
+          <w:w w:val="95"/>
+          <w:position w:val="9"/>
+        </w:rPr>
+        <w:t>1</w:t>
+      </w:r>
+      <w:r>
+        <w:rPr>
+          <w:rFonts w:ascii="Times New Roman" w:hAnsi="Times New Roman" w:cs="Times New Roman"/>
+          <w:w w:val="95"/>
+        </w:rPr>
+        <w:t>,</w:t>
+      </w:r>
+      <w:r>
+        <w:rPr>
+          <w:rFonts w:ascii="Times New Roman" w:hAnsi="Times New Roman" w:cs="Times New Roman"/>
+          <w:spacing w:val="26"/>
+          <w:w w:val="95"/>
+        </w:rPr>
+        <w:t xml:space="preserve"> </w:t>
+      </w:r>
+      <w:r>
+        <w:rPr>
+          <w:rFonts w:ascii="Times New Roman" w:hAnsi="Times New Roman" w:cs="Times New Roman"/>
+          <w:w w:val="95"/>
+        </w:rPr>
+        <w:t>Cornelia</w:t>
+      </w:r>
+      <w:r>
+        <w:rPr>
+          <w:rFonts w:ascii="Times New Roman" w:hAnsi="Times New Roman" w:cs="Times New Roman"/>
+          <w:spacing w:val="27"/>
+          <w:w w:val="95"/>
+        </w:rPr>
+        <w:t xml:space="preserve"> </w:t>
+      </w:r>
       <w:proofErr w:type="spellStart"/>
       <w:r>
         <w:rPr>
           <w:rFonts w:ascii="Times New Roman" w:hAnsi="Times New Roman" w:cs="Times New Roman"/>
           <w:w w:val="95"/>
         </w:rPr>
-        <w:t>Opariuc</w:t>
+        <w:t>Geanina</w:t>
       </w:r>
       <w:proofErr w:type="spellEnd"/>
       <w:r>
         <w:rPr>
           <w:rFonts w:ascii="Times New Roman" w:hAnsi="Times New Roman" w:cs="Times New Roman"/>
-          <w:w w:val="95"/>
-        </w:rPr>
-        <w:t>-Dan</w:t>
+          <w:spacing w:val="27"/>
+          <w:w w:val="95"/>
+        </w:rPr>
+        <w:t xml:space="preserve"> </w:t>
+      </w:r>
+      <w:r>
+        <w:rPr>
+          <w:rFonts w:ascii="Times New Roman" w:hAnsi="Times New Roman" w:cs="Times New Roman"/>
+          <w:w w:val="95"/>
+        </w:rPr>
+        <w:t>Mircea</w:t>
       </w:r>
       <w:r>
         <w:rPr>
@@ -261,6 +314,36 @@
       <w:r>
         <w:rPr>
           <w:rFonts w:ascii="Times New Roman" w:hAnsi="Times New Roman" w:cs="Times New Roman"/>
+          <w:spacing w:val="27"/>
+          <w:w w:val="95"/>
+        </w:rPr>
+        <w:t xml:space="preserve"> </w:t>
+      </w:r>
+      <w:r>
+        <w:rPr>
+          <w:rFonts w:ascii="Times New Roman" w:hAnsi="Times New Roman" w:cs="Times New Roman"/>
+          <w:w w:val="95"/>
+        </w:rPr>
+        <w:t>and</w:t>
+      </w:r>
+      <w:r>
+        <w:rPr>
+          <w:rFonts w:ascii="Times New Roman" w:hAnsi="Times New Roman" w:cs="Times New Roman"/>
+          <w:spacing w:val="27"/>
+          <w:w w:val="95"/>
+        </w:rPr>
+        <w:t xml:space="preserve"> </w:t>
+      </w:r>
+      <w:r>
+        <w:rPr>
+          <w:rFonts w:ascii="Times New Roman" w:hAnsi="Times New Roman" w:cs="Times New Roman"/>
+          <w:w w:val="95"/>
+        </w:rPr>
+        <w:t>&amp;</w:t>
+      </w:r>
+      <w:r>
+        <w:rPr>
+          <w:rFonts w:ascii="Times New Roman" w:hAnsi="Times New Roman" w:cs="Times New Roman"/>
           <w:spacing w:val="26"/>
           <w:w w:val="95"/>
         </w:rPr>
@@ -271,7 +354,7 @@
           <w:rFonts w:ascii="Times New Roman" w:hAnsi="Times New Roman" w:cs="Times New Roman"/>
           <w:w w:val="95"/>
         </w:rPr>
-        <w:t>Cornelia</w:t>
+        <w:t>Cristian</w:t>
       </w:r>
       <w:r>
         <w:rPr>
@@ -281,113 +364,12 @@
         </w:rPr>
         <w:t xml:space="preserve"> </w:t>
       </w:r>
-      <w:proofErr w:type="spellStart"/>
-      <w:r>
-        <w:rPr>
-          <w:rFonts w:ascii="Times New Roman" w:hAnsi="Times New Roman" w:cs="Times New Roman"/>
-          <w:w w:val="95"/>
-        </w:rPr>
-        <w:t>Geanina</w:t>
-      </w:r>
-      <w:proofErr w:type="spellEnd"/>
-      <w:r>
-        <w:rPr>
-          <w:rFonts w:ascii="Times New Roman" w:hAnsi="Times New Roman" w:cs="Times New Roman"/>
-          <w:spacing w:val="27"/>
-          <w:w w:val="95"/>
-        </w:rPr>
-        <w:t xml:space="preserve"> </w:t>
-      </w:r>
-      <w:r>
-        <w:rPr>
-          <w:rFonts w:ascii="Times New Roman" w:hAnsi="Times New Roman" w:cs="Times New Roman"/>
-          <w:w w:val="95"/>
-        </w:rPr>
-        <w:t>Mircea</w:t>
-      </w:r>
-      <w:r>
-        <w:rPr>
-          <w:rFonts w:ascii="Times New Roman" w:hAnsi="Times New Roman" w:cs="Times New Roman"/>
-          <w:w w:val="95"/>
-          <w:position w:val="9"/>
-        </w:rPr>
-        <w:t>1</w:t>
-      </w:r>
-      <w:r>
-        <w:rPr>
-          <w:rFonts w:ascii="Times New Roman" w:hAnsi="Times New Roman" w:cs="Times New Roman"/>
-          <w:w w:val="95"/>
-        </w:rPr>
-        <w:t>,</w:t>
-      </w:r>
-      <w:r>
-        <w:rPr>
-          <w:rFonts w:ascii="Times New Roman" w:hAnsi="Times New Roman" w:cs="Times New Roman"/>
-          <w:spacing w:val="27"/>
-          <w:w w:val="95"/>
-        </w:rPr>
-        <w:t xml:space="preserve"> </w:t>
-      </w:r>
-      <w:r>
-        <w:rPr>
-          <w:rFonts w:ascii="Times New Roman" w:hAnsi="Times New Roman" w:cs="Times New Roman"/>
-          <w:w w:val="95"/>
-        </w:rPr>
-        <w:t>and</w:t>
-      </w:r>
-      <w:r>
-        <w:rPr>
-          <w:rFonts w:ascii="Times New Roman" w:hAnsi="Times New Roman" w:cs="Times New Roman"/>
-          <w:spacing w:val="27"/>
-          <w:w w:val="95"/>
-        </w:rPr>
-        <w:t xml:space="preserve"> </w:t>
-      </w:r>
-      <w:r>
-        <w:rPr>
-          <w:rFonts w:ascii="Times New Roman" w:hAnsi="Times New Roman" w:cs="Times New Roman"/>
-          <w:w w:val="95"/>
-        </w:rPr>
-        <w:t>&amp;</w:t>
-      </w:r>
-      <w:r>
-        <w:rPr>
-          <w:rFonts w:ascii="Times New Roman" w:hAnsi="Times New Roman" w:cs="Times New Roman"/>
-          <w:spacing w:val="26"/>
-          <w:w w:val="95"/>
-        </w:rPr>
-        <w:t xml:space="preserve"> </w:t>
-      </w:r>
-      <w:r>
-        <w:rPr>
-          <w:rFonts w:ascii="Times New Roman" w:hAnsi="Times New Roman" w:cs="Times New Roman"/>
-          <w:w w:val="95"/>
-        </w:rPr>
-        <w:t>Cristian</w:t>
-      </w:r>
-      <w:r>
-        <w:rPr>
-          <w:rFonts w:ascii="Times New Roman" w:hAnsi="Times New Roman" w:cs="Times New Roman"/>
-          <w:spacing w:val="27"/>
-          <w:w w:val="95"/>
-        </w:rPr>
-        <w:t xml:space="preserve"> </w:t>
-      </w:r>
-      <w:proofErr w:type="spellStart"/>
-      <w:r>
-        <w:rPr>
-          <w:rFonts w:ascii="Times New Roman" w:hAnsi="Times New Roman" w:cs="Times New Roman"/>
-          <w:w w:val="95"/>
-        </w:rPr>
-        <w:t>Opariuc</w:t>
-      </w:r>
-      <w:proofErr w:type="spellEnd"/>
-      <w:r>
-        <w:rPr>
-          <w:rFonts w:ascii="Times New Roman" w:hAnsi="Times New Roman" w:cs="Times New Roman"/>
-          <w:w w:val="95"/>
-        </w:rPr>
-        <w:t>-Dan</w:t>
+      <w:r>
+        <w:rPr>
+          <w:rFonts w:ascii="Times New Roman" w:hAnsi="Times New Roman" w:cs="Times New Roman"/>
+          <w:w w:val="95"/>
+        </w:rPr>
+        <w:t>Opariuc-Dan</w:t>
       </w:r>
       <w:r>
         <w:rPr>
@@ -450,7 +432,6 @@
         </w:rPr>
         <w:t xml:space="preserve"> </w:t>
       </w:r>
-      <w:proofErr w:type="spellStart"/>
       <w:r>
         <w:rPr>
           <w:rFonts w:ascii="Times New Roman" w:hAnsi="Times New Roman" w:cs="Times New Roman"/>
@@ -458,7 +439,6 @@
         </w:rPr>
         <w:t>Grigore</w:t>
       </w:r>
-      <w:proofErr w:type="spellEnd"/>
       <w:r>
         <w:rPr>
           <w:rFonts w:ascii="Times New Roman" w:hAnsi="Times New Roman" w:cs="Times New Roman"/>
@@ -786,21 +766,12 @@
         </w:rPr>
         <w:t xml:space="preserve"> </w:t>
       </w:r>
-      <w:proofErr w:type="spellStart"/>
-      <w:r>
-        <w:rPr>
-          <w:rFonts w:ascii="Times New Roman" w:hAnsi="Times New Roman" w:cs="Times New Roman"/>
-          <w:w w:val="95"/>
-        </w:rPr>
-        <w:t>Opariuc</w:t>
-      </w:r>
-      <w:proofErr w:type="spellEnd"/>
-      <w:r>
-        <w:rPr>
-          <w:rFonts w:ascii="Times New Roman" w:hAnsi="Times New Roman" w:cs="Times New Roman"/>
-          <w:w w:val="95"/>
-        </w:rPr>
-        <w:t>-Dan,</w:t>
+      <w:r>
+        <w:rPr>
+          <w:rFonts w:ascii="Times New Roman" w:hAnsi="Times New Roman" w:cs="Times New Roman"/>
+          <w:w w:val="95"/>
+        </w:rPr>
+        <w:t>Opariuc-Dan,</w:t>
       </w:r>
       <w:r>
         <w:rPr>
@@ -1036,7 +1007,6 @@
         </w:rPr>
         <w:t xml:space="preserve"> </w:t>
       </w:r>
-      <w:proofErr w:type="spellStart"/>
       <w:r>
         <w:rPr>
           <w:rFonts w:ascii="Times New Roman" w:hAnsi="Times New Roman" w:cs="Times New Roman"/>
@@ -1044,7 +1014,6 @@
         </w:rPr>
         <w:t>Grigore</w:t>
       </w:r>
-      <w:proofErr w:type="spellEnd"/>
       <w:r>
         <w:rPr>
           <w:rFonts w:ascii="Times New Roman" w:hAnsi="Times New Roman" w:cs="Times New Roman"/>
@@ -1495,7 +1464,6 @@
         </w:rPr>
         <w:t xml:space="preserve"> </w:t>
       </w:r>
-      <w:proofErr w:type="spellStart"/>
       <w:r>
         <w:rPr>
           <w:rFonts w:ascii="Times New Roman" w:hAnsi="Times New Roman" w:cs="Times New Roman"/>
@@ -1503,7 +1471,6 @@
         </w:rPr>
         <w:t>Grigore</w:t>
       </w:r>
-      <w:proofErr w:type="spellEnd"/>
       <w:r>
         <w:rPr>
           <w:rFonts w:ascii="Times New Roman" w:hAnsi="Times New Roman" w:cs="Times New Roman"/>
@@ -1696,21 +1663,12 @@
         </w:rPr>
         <w:t xml:space="preserve"> </w:t>
       </w:r>
-      <w:proofErr w:type="spellStart"/>
-      <w:r>
-        <w:rPr>
-          <w:rFonts w:ascii="Times New Roman" w:hAnsi="Times New Roman" w:cs="Times New Roman"/>
-          <w:w w:val="95"/>
-        </w:rPr>
-        <w:t>Opariuc</w:t>
-      </w:r>
-      <w:proofErr w:type="spellEnd"/>
-      <w:r>
-        <w:rPr>
-          <w:rFonts w:ascii="Times New Roman" w:hAnsi="Times New Roman" w:cs="Times New Roman"/>
-          <w:w w:val="95"/>
-        </w:rPr>
-        <w:t>-Dan,</w:t>
+      <w:r>
+        <w:rPr>
+          <w:rFonts w:ascii="Times New Roman" w:hAnsi="Times New Roman" w:cs="Times New Roman"/>
+          <w:w w:val="95"/>
+        </w:rPr>
+        <w:t>Opariuc-Dan,</w:t>
       </w:r>
       <w:r>
         <w:rPr>
@@ -2071,21 +2029,12 @@
         </w:rPr>
         <w:t xml:space="preserve"> </w:t>
       </w:r>
-      <w:proofErr w:type="spellStart"/>
-      <w:r>
-        <w:rPr>
-          <w:rFonts w:ascii="Times New Roman" w:hAnsi="Times New Roman" w:cs="Times New Roman"/>
-          <w:w w:val="95"/>
-        </w:rPr>
-        <w:t>Opariuc</w:t>
-      </w:r>
-      <w:proofErr w:type="spellEnd"/>
-      <w:r>
-        <w:rPr>
-          <w:rFonts w:ascii="Times New Roman" w:hAnsi="Times New Roman" w:cs="Times New Roman"/>
-          <w:w w:val="95"/>
-        </w:rPr>
-        <w:t>-Dan:</w:t>
+      <w:r>
+        <w:rPr>
+          <w:rFonts w:ascii="Times New Roman" w:hAnsi="Times New Roman" w:cs="Times New Roman"/>
+          <w:w w:val="95"/>
+        </w:rPr>
+        <w:t>Opariuc-Dan:</w:t>
       </w:r>
     </w:p>
     <w:p>
@@ -2565,21 +2514,12 @@
         </w:rPr>
         <w:t xml:space="preserve"> </w:t>
       </w:r>
-      <w:proofErr w:type="spellStart"/>
-      <w:r>
-        <w:rPr>
-          <w:rFonts w:ascii="Times New Roman" w:hAnsi="Times New Roman" w:cs="Times New Roman"/>
-          <w:w w:val="95"/>
-        </w:rPr>
-        <w:t>Opariuc</w:t>
-      </w:r>
-      <w:proofErr w:type="spellEnd"/>
-      <w:r>
-        <w:rPr>
-          <w:rFonts w:ascii="Times New Roman" w:hAnsi="Times New Roman" w:cs="Times New Roman"/>
-          <w:w w:val="95"/>
-        </w:rPr>
-        <w:t>-Dan:</w:t>
+      <w:r>
+        <w:rPr>
+          <w:rFonts w:ascii="Times New Roman" w:hAnsi="Times New Roman" w:cs="Times New Roman"/>
+          <w:w w:val="95"/>
+        </w:rPr>
+        <w:t>Opariuc-Dan:</w:t>
       </w:r>
     </w:p>
     <w:p>
@@ -2876,21 +2816,12 @@
         </w:rPr>
         <w:t xml:space="preserve"> </w:t>
       </w:r>
-      <w:proofErr w:type="spellStart"/>
       <w:r>
         <w:rPr>
           <w:rFonts w:ascii="Times New Roman" w:hAnsi="Times New Roman" w:cs="Times New Roman"/>
           <w:spacing w:val="-1"/>
         </w:rPr>
-        <w:t>Opariuc</w:t>
-      </w:r>
-      <w:proofErr w:type="spellEnd"/>
-      <w:r>
-        <w:rPr>
-          <w:rFonts w:ascii="Times New Roman" w:hAnsi="Times New Roman" w:cs="Times New Roman"/>
-          <w:spacing w:val="-1"/>
-        </w:rPr>
-        <w:t>-Dan,</w:t>
+        <w:t>Opariuc-Dan,</w:t>
       </w:r>
       <w:r>
         <w:rPr>
@@ -3166,136 +3097,88 @@
           <w:sz w:val="24"/>
           <w:szCs w:val="24"/>
         </w:rPr>
-        <w:t xml:space="preserve"> L. </w:t>
+        <w:t xml:space="preserve"> L. et all. 1994</w:t>
+      </w:r>
+      <w:r>
+        <w:rPr>
+          <w:rFonts w:ascii="Times New Roman" w:hAnsi="Times New Roman"/>
+          <w:color w:val="FF0000"/>
+          <w:sz w:val="24"/>
+          <w:szCs w:val="24"/>
+        </w:rPr>
+        <w:t xml:space="preserve"> </w:t>
+      </w:r>
+      <w:r>
+        <w:rPr>
+          <w:rFonts w:ascii="Times New Roman" w:hAnsi="Times New Roman"/>
+          <w:sz w:val="24"/>
+          <w:szCs w:val="24"/>
+        </w:rPr>
+        <w:t>Studies of the white population show that over 50% of women and about 20% of men</w:t>
+      </w:r>
+      <w:r>
+        <w:rPr>
+          <w:rFonts w:ascii="Times New Roman" w:hAnsi="Times New Roman"/>
+          <w:sz w:val="24"/>
+          <w:szCs w:val="24"/>
+        </w:rPr>
+        <w:t xml:space="preserve"> above the age of 60</w:t>
+      </w:r>
+      <w:r>
+        <w:rPr>
+          <w:rFonts w:ascii="Times New Roman" w:hAnsi="Times New Roman"/>
+          <w:sz w:val="24"/>
+          <w:szCs w:val="24"/>
+        </w:rPr>
+        <w:t xml:space="preserve"> will suffer a non-traumatic fracture of the hip, vertebral body, proximal humerus and distal forearm during the rest of their lives. There are 3.5 million new cases of osteoporosis each year in the European Union. It is desired to diagnose the disease early by specific tests</w:t>
+      </w:r>
+      <w:r>
+        <w:rPr>
+          <w:rFonts w:ascii="Times New Roman" w:hAnsi="Times New Roman"/>
+          <w:sz w:val="24"/>
+          <w:szCs w:val="24"/>
+        </w:rPr>
+        <w:t xml:space="preserve"> for osteoporosis prevention</w:t>
+      </w:r>
+      <w:r>
+        <w:rPr>
+          <w:rFonts w:ascii="Times New Roman" w:hAnsi="Times New Roman"/>
+          <w:sz w:val="24"/>
+          <w:szCs w:val="24"/>
+        </w:rPr>
+        <w:t>.</w:t>
+      </w:r>
+      <w:r>
+        <w:rPr>
+          <w:rFonts w:ascii="Times New Roman" w:hAnsi="Times New Roman" w:cs="Times New Roman"/>
+          <w:color w:val="000000"/>
+          <w:sz w:val="24"/>
+          <w:szCs w:val="24"/>
+          <w:shd w:val="clear" w:color="auto" w:fill="FFFFFF"/>
+        </w:rPr>
+        <w:t xml:space="preserve"> </w:t>
       </w:r>
       <w:proofErr w:type="spellStart"/>
       <w:r>
         <w:rPr>
-          <w:rFonts w:ascii="Times New Roman" w:hAnsi="Times New Roman"/>
-          <w:color w:val="FF0000"/>
-          <w:sz w:val="24"/>
-          <w:szCs w:val="24"/>
-        </w:rPr>
-        <w:t>et</w:t>
+          <w:rFonts w:ascii="Times New Roman" w:hAnsi="Times New Roman" w:cs="Times New Roman"/>
+          <w:color w:val="FF0000"/>
+          <w:sz w:val="24"/>
+          <w:szCs w:val="24"/>
+          <w:shd w:val="clear" w:color="auto" w:fill="FFFFFF"/>
+        </w:rPr>
+        <w:t>Grigorie</w:t>
       </w:r>
       <w:proofErr w:type="spellEnd"/>
       <w:r>
         <w:rPr>
-          <w:rFonts w:ascii="Times New Roman" w:hAnsi="Times New Roman"/>
-          <w:color w:val="FF0000"/>
-          <w:sz w:val="24"/>
-          <w:szCs w:val="24"/>
-        </w:rPr>
-        <w:t xml:space="preserve"> all. 1994</w:t>
-      </w:r>
-      <w:r>
-        <w:rPr>
-          <w:rFonts w:ascii="Times New Roman" w:hAnsi="Times New Roman"/>
-          <w:color w:val="FF0000"/>
-          <w:sz w:val="24"/>
-          <w:szCs w:val="24"/>
-        </w:rPr>
-        <w:t xml:space="preserve"> </w:t>
-      </w:r>
-      <w:r>
-        <w:rPr>
-          <w:rFonts w:ascii="Times New Roman" w:hAnsi="Times New Roman"/>
-          <w:sz w:val="24"/>
-          <w:szCs w:val="24"/>
-        </w:rPr>
-        <w:t>Studies of the white population show that over 50% of women and about 20% of men</w:t>
-      </w:r>
-      <w:r>
-        <w:rPr>
-          <w:rFonts w:ascii="Times New Roman" w:hAnsi="Times New Roman"/>
-          <w:sz w:val="24"/>
-          <w:szCs w:val="24"/>
-        </w:rPr>
-        <w:t xml:space="preserve"> above the age of 60</w:t>
-      </w:r>
-      <w:r>
-        <w:rPr>
-          <w:rFonts w:ascii="Times New Roman" w:hAnsi="Times New Roman"/>
-          <w:sz w:val="24"/>
-          <w:szCs w:val="24"/>
-        </w:rPr>
-        <w:t xml:space="preserve"> will suffer a non-traumatic fracture of the hip, vertebral body, proximal </w:t>
-      </w:r>
-      <w:proofErr w:type="spellStart"/>
-      <w:r>
-        <w:rPr>
-          <w:rFonts w:ascii="Times New Roman" w:hAnsi="Times New Roman"/>
-          <w:sz w:val="24"/>
-          <w:szCs w:val="24"/>
-        </w:rPr>
-        <w:t>humerus</w:t>
-      </w:r>
-      <w:proofErr w:type="spellEnd"/>
-      <w:r>
-        <w:rPr>
-          <w:rFonts w:ascii="Times New Roman" w:hAnsi="Times New Roman"/>
-          <w:sz w:val="24"/>
-          <w:szCs w:val="24"/>
-        </w:rPr>
-        <w:t xml:space="preserve"> and distal forearm during the rest of their lives. There are 3.5 million new cases of osteoporosis each year in the European Union. It is desired to diagnose the disease early by specific tests</w:t>
-      </w:r>
-      <w:r>
-        <w:rPr>
-          <w:rFonts w:ascii="Times New Roman" w:hAnsi="Times New Roman"/>
-          <w:sz w:val="24"/>
-          <w:szCs w:val="24"/>
-        </w:rPr>
-        <w:t xml:space="preserve"> for osteoporosis prevention</w:t>
-      </w:r>
-      <w:r>
-        <w:rPr>
-          <w:rFonts w:ascii="Times New Roman" w:hAnsi="Times New Roman"/>
-          <w:sz w:val="24"/>
-          <w:szCs w:val="24"/>
-        </w:rPr>
-        <w:t>.</w:t>
-      </w:r>
-      <w:r>
-        <w:rPr>
-          <w:rFonts w:ascii="Times New Roman" w:hAnsi="Times New Roman" w:cs="Times New Roman"/>
-          <w:color w:val="000000"/>
+          <w:rFonts w:ascii="Times New Roman" w:hAnsi="Times New Roman" w:cs="Times New Roman"/>
+          <w:color w:val="FF0000"/>
           <w:sz w:val="24"/>
           <w:szCs w:val="24"/>
           <w:shd w:val="clear" w:color="auto" w:fill="FFFFFF"/>
         </w:rPr>
-        <w:t xml:space="preserve"> </w:t>
-      </w:r>
-      <w:proofErr w:type="spellStart"/>
-      <w:r>
-        <w:rPr>
-          <w:rFonts w:ascii="Times New Roman" w:hAnsi="Times New Roman" w:cs="Times New Roman"/>
-          <w:color w:val="FF0000"/>
-          <w:sz w:val="24"/>
-          <w:szCs w:val="24"/>
-          <w:shd w:val="clear" w:color="auto" w:fill="FFFFFF"/>
-        </w:rPr>
-        <w:t>Grigorie</w:t>
-      </w:r>
-      <w:proofErr w:type="spellEnd"/>
-      <w:r>
-        <w:rPr>
-          <w:rFonts w:ascii="Times New Roman" w:hAnsi="Times New Roman" w:cs="Times New Roman"/>
-          <w:color w:val="FF0000"/>
-          <w:sz w:val="24"/>
-          <w:szCs w:val="24"/>
-          <w:shd w:val="clear" w:color="auto" w:fill="FFFFFF"/>
-        </w:rPr>
-        <w:t>, D</w:t>
-      </w:r>
-      <w:r>
-        <w:rPr>
-          <w:rFonts w:ascii="Times New Roman" w:hAnsi="Times New Roman" w:cs="Times New Roman"/>
-          <w:color w:val="FF0000"/>
-          <w:sz w:val="24"/>
-          <w:szCs w:val="24"/>
-          <w:shd w:val="clear" w:color="auto" w:fill="FFFFFF"/>
-        </w:rPr>
-        <w:t xml:space="preserve"> et al. 2013</w:t>
+        <w:t>, D et al. 2013</w:t>
       </w:r>
     </w:p>
     <w:p>
@@ -4357,29 +4240,7 @@
           <w:szCs w:val="24"/>
           <w:lang w:val="ro-RO"/>
         </w:rPr>
-        <w:t xml:space="preserve"> </w:t>
-      </w:r>
-      <w:proofErr w:type="spellStart"/>
-      <w:r>
-        <w:rPr>
-          <w:rFonts w:ascii="Times New Roman" w:hAnsi="Times New Roman" w:cs="Times New Roman"/>
-          <w:bCs/>
-          <w:sz w:val="24"/>
-          <w:szCs w:val="24"/>
-          <w:lang w:val="ro-RO"/>
-        </w:rPr>
-        <w:t>the</w:t>
-      </w:r>
-      <w:proofErr w:type="spellEnd"/>
-      <w:r>
-        <w:rPr>
-          <w:rFonts w:ascii="Times New Roman" w:hAnsi="Times New Roman" w:cs="Times New Roman"/>
-          <w:bCs/>
-          <w:sz w:val="24"/>
-          <w:szCs w:val="24"/>
-          <w:lang w:val="ro-RO"/>
-        </w:rPr>
-        <w:t xml:space="preserve"> </w:t>
+        <w:t xml:space="preserve"> the </w:t>
       </w:r>
       <w:proofErr w:type="spellStart"/>
       <w:r>
@@ -5166,8 +5027,6 @@
         </w:rPr>
         <w:t>9</w:t>
       </w:r>
-      <w:bookmarkStart w:id="4" w:name="_GoBack"/>
-      <w:bookmarkEnd w:id="4"/>
       <w:r>
         <w:rPr>
           <w:rStyle w:val="Nimic"/>
@@ -5319,8 +5178,8 @@
         </w:rPr>
         <w:t xml:space="preserve"> </w:t>
       </w:r>
-      <w:bookmarkStart w:id="5" w:name="Quality_assessment_and_coding"/>
-      <w:bookmarkEnd w:id="5"/>
+      <w:bookmarkStart w:id="4" w:name="Quality_assessment_and_coding"/>
+      <w:bookmarkEnd w:id="4"/>
       <w:r>
         <w:rPr>
           <w:rFonts w:ascii="Times New Roman" w:hAnsi="Times New Roman" w:cs="Times New Roman"/>
@@ -5971,8 +5830,8 @@
         </w:rPr>
         <w:tab/>
       </w:r>
-      <w:bookmarkStart w:id="6" w:name="Results"/>
-      <w:bookmarkEnd w:id="6"/>
+      <w:bookmarkStart w:id="5" w:name="Results"/>
+      <w:bookmarkEnd w:id="5"/>
       <w:r>
         <w:rPr>
           <w:rFonts w:ascii="Times New Roman" w:hAnsi="Times New Roman" w:cs="Times New Roman"/>
@@ -6024,8 +5883,8 @@
         </w:rPr>
         <w:t xml:space="preserve"> </w:t>
       </w:r>
-      <w:bookmarkStart w:id="7" w:name="Literature_search_results"/>
-      <w:bookmarkEnd w:id="7"/>
+      <w:bookmarkStart w:id="6" w:name="Literature_search_results"/>
+      <w:bookmarkEnd w:id="6"/>
       <w:r>
         <w:rPr>
           <w:rFonts w:ascii="Times New Roman" w:hAnsi="Times New Roman" w:cs="Times New Roman"/>
@@ -6119,8 +5978,8 @@
         </w:rPr>
         <w:t xml:space="preserve"> </w:t>
       </w:r>
-      <w:bookmarkStart w:id="8" w:name="Quality_assessments_results"/>
-      <w:bookmarkEnd w:id="8"/>
+      <w:bookmarkStart w:id="7" w:name="Quality_assessments_results"/>
+      <w:bookmarkEnd w:id="7"/>
       <w:r>
         <w:rPr>
           <w:rFonts w:ascii="Times New Roman" w:hAnsi="Times New Roman" w:cs="Times New Roman"/>
@@ -6214,8 +6073,8 @@
         </w:rPr>
         <w:t xml:space="preserve"> </w:t>
       </w:r>
-      <w:bookmarkStart w:id="9" w:name="Data_analysis"/>
-      <w:bookmarkEnd w:id="9"/>
+      <w:bookmarkStart w:id="8" w:name="Data_analysis"/>
+      <w:bookmarkEnd w:id="8"/>
       <w:r>
         <w:rPr>
           <w:rFonts w:ascii="Times New Roman" w:hAnsi="Times New Roman" w:cs="Times New Roman"/>
@@ -6290,8 +6149,8 @@
         </w:rPr>
         <w:t>4</w:t>
       </w:r>
-      <w:bookmarkStart w:id="10" w:name="Discussion"/>
-      <w:bookmarkEnd w:id="10"/>
+      <w:bookmarkStart w:id="9" w:name="Discussion"/>
+      <w:bookmarkEnd w:id="9"/>
       <w:r>
         <w:rPr>
           <w:rFonts w:ascii="Times New Roman" w:hAnsi="Times New Roman" w:cs="Times New Roman"/>
@@ -6352,8 +6211,8 @@
         </w:rPr>
         <w:tab/>
       </w:r>
-      <w:bookmarkStart w:id="11" w:name="References"/>
-      <w:bookmarkEnd w:id="11"/>
+      <w:bookmarkStart w:id="10" w:name="References"/>
+      <w:bookmarkEnd w:id="10"/>
       <w:r>
         <w:rPr>
           <w:rFonts w:ascii="Times New Roman" w:hAnsi="Times New Roman" w:cs="Times New Roman"/>
@@ -6780,13 +6639,14 @@
         <w:jc w:val="both"/>
         <w:rPr>
           <w:rFonts w:ascii="Times New Roman" w:hAnsi="Times New Roman" w:cs="Times New Roman"/>
+          <w:color w:val="FF0000"/>
         </w:rPr>
       </w:pPr>
       <w:proofErr w:type="spellStart"/>
       <w:r>
         <w:rPr>
           <w:rFonts w:ascii="Times New Roman" w:hAnsi="Times New Roman" w:cs="Times New Roman"/>
-          <w:color w:val="000000"/>
+          <w:color w:val="FF0000"/>
           <w:shd w:val="clear" w:color="auto" w:fill="FFFFFF"/>
         </w:rPr>
         <w:t>Grigorie</w:t>
@@ -6795,7 +6655,7 @@
       <w:r>
         <w:rPr>
           <w:rFonts w:ascii="Times New Roman" w:hAnsi="Times New Roman" w:cs="Times New Roman"/>
-          <w:color w:val="000000"/>
+          <w:color w:val="FF0000"/>
           <w:shd w:val="clear" w:color="auto" w:fill="FFFFFF"/>
         </w:rPr>
         <w:t xml:space="preserve">, D., </w:t>
@@ -6804,7 +6664,7 @@
       <w:r>
         <w:rPr>
           <w:rFonts w:ascii="Times New Roman" w:hAnsi="Times New Roman" w:cs="Times New Roman"/>
-          <w:color w:val="000000"/>
+          <w:color w:val="FF0000"/>
           <w:shd w:val="clear" w:color="auto" w:fill="FFFFFF"/>
         </w:rPr>
         <w:t>Sucaliuc</w:t>
@@ -6813,7 +6673,7 @@
       <w:r>
         <w:rPr>
           <w:rFonts w:ascii="Times New Roman" w:hAnsi="Times New Roman" w:cs="Times New Roman"/>
-          <w:color w:val="000000"/>
+          <w:color w:val="FF0000"/>
           <w:shd w:val="clear" w:color="auto" w:fill="FFFFFF"/>
         </w:rPr>
         <w:t xml:space="preserve">, A., Johansson, H., </w:t>
@@ -6822,7 +6682,7 @@
       <w:r>
         <w:rPr>
           <w:rFonts w:ascii="Times New Roman" w:hAnsi="Times New Roman" w:cs="Times New Roman"/>
-          <w:color w:val="000000"/>
+          <w:color w:val="FF0000"/>
           <w:shd w:val="clear" w:color="auto" w:fill="FFFFFF"/>
         </w:rPr>
         <w:t>Kanis</w:t>
@@ -6831,7 +6691,7 @@
       <w:r>
         <w:rPr>
           <w:rFonts w:ascii="Times New Roman" w:hAnsi="Times New Roman" w:cs="Times New Roman"/>
-          <w:color w:val="000000"/>
+          <w:color w:val="FF0000"/>
           <w:shd w:val="clear" w:color="auto" w:fill="FFFFFF"/>
         </w:rPr>
         <w:t>, J. A., &amp; McCloskey, E. (2013). </w:t>
@@ -6841,7 +6701,7 @@
           <w:rFonts w:ascii="Times New Roman" w:hAnsi="Times New Roman" w:cs="Times New Roman"/>
           <w:i/>
           <w:iCs/>
-          <w:color w:val="000000"/>
+          <w:color w:val="FF0000"/>
           <w:shd w:val="clear" w:color="auto" w:fill="FFFFFF"/>
         </w:rPr>
         <w:t>FRAX-based intervention and assessment thresholds for osteoporosis in Romania. Archives of Osteoporosis, 8(1-2)</w:t>
@@ -7448,17 +7308,20 @@
         <w:jc w:val="both"/>
         <w:rPr>
           <w:rFonts w:ascii="Times New Roman" w:hAnsi="Times New Roman" w:cs="Times New Roman"/>
-        </w:rPr>
-      </w:pPr>
-      <w:r>
-        <w:rPr>
-          <w:rFonts w:ascii="Times New Roman" w:hAnsi="Times New Roman" w:cs="Times New Roman"/>
+          <w:color w:val="FF0000"/>
+        </w:rPr>
+      </w:pPr>
+      <w:r>
+        <w:rPr>
+          <w:rFonts w:ascii="Times New Roman" w:hAnsi="Times New Roman" w:cs="Times New Roman"/>
+          <w:color w:val="FF0000"/>
         </w:rPr>
         <w:t>50</w:t>
       </w:r>
       <w:r>
         <w:rPr>
           <w:rFonts w:ascii="Times New Roman" w:hAnsi="Times New Roman" w:cs="Times New Roman"/>
+          <w:color w:val="FF0000"/>
         </w:rPr>
         <w:tab/>
       </w:r>
@@ -7466,6 +7329,7 @@
       <w:r>
         <w:rPr>
           <w:rFonts w:ascii="Times New Roman" w:hAnsi="Times New Roman" w:cs="Times New Roman"/>
+          <w:color w:val="FF0000"/>
         </w:rPr>
         <w:t>Saltman</w:t>
       </w:r>
@@ -7473,6 +7337,7 @@
       <w:r>
         <w:rPr>
           <w:rFonts w:ascii="Times New Roman" w:hAnsi="Times New Roman" w:cs="Times New Roman"/>
+          <w:color w:val="FF0000"/>
         </w:rPr>
         <w:t xml:space="preserve">, P. D., &amp; </w:t>
       </w:r>
@@ -7480,6 +7345,7 @@
       <w:r>
         <w:rPr>
           <w:rFonts w:ascii="Times New Roman" w:hAnsi="Times New Roman" w:cs="Times New Roman"/>
+          <w:color w:val="FF0000"/>
         </w:rPr>
         <w:t>Strause</w:t>
       </w:r>
@@ -7487,6 +7353,7 @@
       <w:r>
         <w:rPr>
           <w:rFonts w:ascii="Times New Roman" w:hAnsi="Times New Roman" w:cs="Times New Roman"/>
+          <w:color w:val="FF0000"/>
         </w:rPr>
         <w:t>, L. G. (1993). The role of trace minerals in osteoporosis. Journal of the American College of Nutrition, 12(4), 384–389.</w:t>
       </w:r>
@@ -7609,21 +7476,24 @@
         <w:jc w:val="both"/>
         <w:rPr>
           <w:rFonts w:ascii="Times New Roman" w:hAnsi="Times New Roman" w:cs="Times New Roman"/>
-          <w:sz w:val="24"/>
-          <w:szCs w:val="24"/>
-        </w:rPr>
-      </w:pPr>
-      <w:r>
-        <w:rPr>
-          <w:rFonts w:ascii="Times New Roman" w:hAnsi="Times New Roman" w:cs="Times New Roman"/>
-          <w:sz w:val="24"/>
-          <w:szCs w:val="24"/>
-        </w:rPr>
-        <w:t xml:space="preserve"> </w:t>
-      </w:r>
-      <w:r>
-        <w:rPr>
-          <w:rFonts w:ascii="Times New Roman" w:hAnsi="Times New Roman" w:cs="Times New Roman"/>
+          <w:color w:val="FF0000"/>
+          <w:sz w:val="24"/>
+          <w:szCs w:val="24"/>
+        </w:rPr>
+      </w:pPr>
+      <w:r>
+        <w:rPr>
+          <w:rFonts w:ascii="Times New Roman" w:hAnsi="Times New Roman" w:cs="Times New Roman"/>
+          <w:color w:val="FF0000"/>
+          <w:sz w:val="24"/>
+          <w:szCs w:val="24"/>
+        </w:rPr>
+        <w:t xml:space="preserve"> </w:t>
+      </w:r>
+      <w:r>
+        <w:rPr>
+          <w:rFonts w:ascii="Times New Roman" w:hAnsi="Times New Roman" w:cs="Times New Roman"/>
+          <w:color w:val="FF0000"/>
           <w:sz w:val="24"/>
           <w:szCs w:val="24"/>
         </w:rPr>
@@ -7632,6 +7502,7 @@
       <w:r>
         <w:rPr>
           <w:rFonts w:ascii="Times New Roman" w:hAnsi="Times New Roman" w:cs="Times New Roman"/>
+          <w:color w:val="FF0000"/>
           <w:sz w:val="24"/>
           <w:szCs w:val="24"/>
         </w:rPr>
@@ -7641,6 +7512,7 @@
       <w:r>
         <w:rPr>
           <w:rFonts w:ascii="Times New Roman" w:hAnsi="Times New Roman" w:cs="Times New Roman"/>
+          <w:color w:val="FF0000"/>
           <w:sz w:val="24"/>
           <w:szCs w:val="24"/>
         </w:rPr>
@@ -7650,6 +7522,7 @@
       <w:r>
         <w:rPr>
           <w:rFonts w:ascii="Times New Roman" w:hAnsi="Times New Roman" w:cs="Times New Roman"/>
+          <w:color w:val="FF0000"/>
           <w:sz w:val="24"/>
           <w:szCs w:val="24"/>
         </w:rPr>
@@ -7659,6 +7532,7 @@
       <w:r>
         <w:rPr>
           <w:rFonts w:ascii="Times New Roman" w:hAnsi="Times New Roman" w:cs="Times New Roman"/>
+          <w:color w:val="FF0000"/>
           <w:sz w:val="24"/>
           <w:szCs w:val="24"/>
         </w:rPr>
@@ -7668,6 +7542,7 @@
       <w:r>
         <w:rPr>
           <w:rFonts w:ascii="Times New Roman" w:hAnsi="Times New Roman" w:cs="Times New Roman"/>
+          <w:color w:val="FF0000"/>
           <w:sz w:val="24"/>
           <w:szCs w:val="24"/>
         </w:rPr>
@@ -7677,6 +7552,7 @@
       <w:r>
         <w:rPr>
           <w:rFonts w:ascii="Times New Roman" w:hAnsi="Times New Roman" w:cs="Times New Roman"/>
+          <w:color w:val="FF0000"/>
           <w:sz w:val="24"/>
           <w:szCs w:val="24"/>
         </w:rPr>
@@ -7686,6 +7562,7 @@
       <w:r>
         <w:rPr>
           <w:rFonts w:ascii="Times New Roman" w:hAnsi="Times New Roman" w:cs="Times New Roman"/>
+          <w:color w:val="FF0000"/>
           <w:sz w:val="24"/>
           <w:szCs w:val="24"/>
         </w:rPr>
@@ -7731,7 +7608,7 @@
         <w:rPr>
           <w:rFonts w:ascii="Times New Roman" w:hAnsi="Times New Roman" w:cs="Times New Roman"/>
           <w:bCs/>
-          <w:color w:val="000000"/>
+          <w:color w:val="FF0000"/>
           <w:sz w:val="24"/>
           <w:szCs w:val="24"/>
         </w:rPr>
@@ -7742,7 +7619,7 @@
           <w:rFonts w:ascii="Times New Roman" w:hAnsi="Times New Roman" w:cs="Times New Roman"/>
           <w:bCs/>
           <w:i/>
-          <w:color w:val="000000"/>
+          <w:color w:val="FF0000"/>
           <w:sz w:val="24"/>
           <w:szCs w:val="24"/>
         </w:rPr>
@@ -7752,6 +7629,7 @@
         <w:rPr>
           <w:rFonts w:ascii="Times New Roman" w:hAnsi="Times New Roman" w:cs="Times New Roman"/>
           <w:bCs/>
+          <w:color w:val="FF0000"/>
           <w:sz w:val="24"/>
           <w:szCs w:val="24"/>
         </w:rPr>
@@ -7766,7 +7644,7 @@
           <w:rFonts w:ascii="Times New Roman" w:hAnsi="Times New Roman" w:cs="Times New Roman"/>
           <w:i/>
           <w:iCs/>
-          <w:color w:val="000000"/>
+          <w:color w:val="FF0000"/>
           <w:sz w:val="24"/>
           <w:szCs w:val="24"/>
           <w:shd w:val="clear" w:color="auto" w:fill="FFFFFF"/>
@@ -7776,6 +7654,7 @@
         <w:rPr>
           <w:rFonts w:ascii="Times New Roman" w:hAnsi="Times New Roman" w:cs="Times New Roman"/>
           <w:bCs/>
+          <w:color w:val="FF0000"/>
           <w:sz w:val="24"/>
           <w:szCs w:val="24"/>
         </w:rPr>
@@ -7785,6 +7664,7 @@
         <w:rPr>
           <w:rFonts w:ascii="Times New Roman" w:hAnsi="Times New Roman" w:cs="Times New Roman"/>
           <w:bCs/>
+          <w:color w:val="FF0000"/>
           <w:sz w:val="24"/>
           <w:szCs w:val="24"/>
         </w:rPr>
@@ -7793,6 +7673,7 @@
       <w:r>
         <w:rPr>
           <w:rFonts w:ascii="Times New Roman" w:hAnsi="Times New Roman" w:cs="Times New Roman"/>
+          <w:color w:val="FF0000"/>
           <w:sz w:val="24"/>
           <w:szCs w:val="24"/>
         </w:rPr>
@@ -7802,7 +7683,7 @@
       <w:r>
         <w:rPr>
           <w:rFonts w:ascii="Times New Roman" w:hAnsi="Times New Roman" w:cs="Times New Roman"/>
-          <w:color w:val="000000"/>
+          <w:color w:val="FF0000"/>
           <w:sz w:val="24"/>
           <w:szCs w:val="24"/>
           <w:shd w:val="clear" w:color="auto" w:fill="FFFFFF"/>
@@ -7813,7 +7694,7 @@
       <w:r>
         <w:rPr>
           <w:rFonts w:ascii="Times New Roman" w:hAnsi="Times New Roman" w:cs="Times New Roman"/>
-          <w:color w:val="000000"/>
+          <w:color w:val="FF0000"/>
           <w:sz w:val="24"/>
           <w:szCs w:val="24"/>
           <w:shd w:val="clear" w:color="auto" w:fill="FFFFFF"/>
@@ -7824,7 +7705,7 @@
       <w:r>
         <w:rPr>
           <w:rFonts w:ascii="Times New Roman" w:hAnsi="Times New Roman" w:cs="Times New Roman"/>
-          <w:color w:val="000000"/>
+          <w:color w:val="FF0000"/>
           <w:sz w:val="24"/>
           <w:szCs w:val="24"/>
           <w:shd w:val="clear" w:color="auto" w:fill="FFFFFF"/>
@@ -7835,7 +7716,7 @@
       <w:r>
         <w:rPr>
           <w:rFonts w:ascii="Times New Roman" w:hAnsi="Times New Roman" w:cs="Times New Roman"/>
-          <w:color w:val="000000"/>
+          <w:color w:val="FF0000"/>
           <w:sz w:val="24"/>
           <w:szCs w:val="24"/>
           <w:shd w:val="clear" w:color="auto" w:fill="FFFFFF"/>
@@ -7846,7 +7727,7 @@
       <w:r>
         <w:rPr>
           <w:rFonts w:ascii="Times New Roman" w:hAnsi="Times New Roman" w:cs="Times New Roman"/>
-          <w:color w:val="000000"/>
+          <w:color w:val="FF0000"/>
           <w:sz w:val="24"/>
           <w:szCs w:val="24"/>
           <w:shd w:val="clear" w:color="auto" w:fill="FFFFFF"/>
@@ -7857,7 +7738,7 @@
       <w:r>
         <w:rPr>
           <w:rFonts w:ascii="Times New Roman" w:hAnsi="Times New Roman" w:cs="Times New Roman"/>
-          <w:color w:val="000000"/>
+          <w:color w:val="FF0000"/>
           <w:sz w:val="24"/>
           <w:szCs w:val="24"/>
           <w:shd w:val="clear" w:color="auto" w:fill="FFFFFF"/>
@@ -7869,7 +7750,7 @@
           <w:rFonts w:ascii="Times New Roman" w:hAnsi="Times New Roman" w:cs="Times New Roman"/>
           <w:i/>
           <w:iCs/>
-          <w:color w:val="000000"/>
+          <w:color w:val="FF0000"/>
           <w:sz w:val="24"/>
           <w:szCs w:val="24"/>
           <w:shd w:val="clear" w:color="auto" w:fill="FFFFFF"/>
@@ -7884,14 +7765,15 @@
         <w:rPr>
           <w:rFonts w:ascii="Times New Roman" w:hAnsi="Times New Roman" w:cs="Times New Roman"/>
           <w:bCs/>
-          <w:sz w:val="24"/>
-          <w:szCs w:val="24"/>
-        </w:rPr>
-      </w:pPr>
-      <w:r>
-        <w:rPr>
-          <w:rFonts w:ascii="Times New Roman" w:hAnsi="Times New Roman" w:cs="Times New Roman"/>
-          <w:color w:val="000000"/>
+          <w:color w:val="FF0000"/>
+          <w:sz w:val="24"/>
+          <w:szCs w:val="24"/>
+        </w:rPr>
+      </w:pPr>
+      <w:r>
+        <w:rPr>
+          <w:rFonts w:ascii="Times New Roman" w:hAnsi="Times New Roman" w:cs="Times New Roman"/>
+          <w:color w:val="FF0000"/>
           <w:sz w:val="24"/>
           <w:szCs w:val="24"/>
           <w:shd w:val="clear" w:color="auto" w:fill="FFFFFF"/>
@@ -7901,7 +7783,7 @@
       <w:r>
         <w:rPr>
           <w:rFonts w:ascii="Times New Roman" w:hAnsi="Times New Roman" w:cs="Times New Roman"/>
-          <w:color w:val="000000"/>
+          <w:color w:val="FF0000"/>
           <w:sz w:val="24"/>
           <w:szCs w:val="24"/>
           <w:shd w:val="clear" w:color="auto" w:fill="FFFFFF"/>
@@ -7911,6 +7793,7 @@
       <w:r>
         <w:rPr>
           <w:rFonts w:ascii="Times New Roman" w:hAnsi="Times New Roman" w:cs="Times New Roman"/>
+          <w:color w:val="FF0000"/>
           <w:sz w:val="24"/>
           <w:szCs w:val="24"/>
         </w:rPr>
@@ -7921,6 +7804,7 @@
         <w:rPr>
           <w:rFonts w:ascii="Times New Roman" w:hAnsi="Times New Roman" w:cs="Times New Roman"/>
           <w:bCs/>
+          <w:color w:val="FF0000"/>
           <w:sz w:val="24"/>
           <w:szCs w:val="24"/>
         </w:rPr>
@@ -7931,6 +7815,7 @@
         <w:rPr>
           <w:rFonts w:ascii="Times New Roman" w:hAnsi="Times New Roman" w:cs="Times New Roman"/>
           <w:bCs/>
+          <w:color w:val="FF0000"/>
           <w:sz w:val="24"/>
           <w:szCs w:val="24"/>
         </w:rPr>
@@ -7941,6 +7826,7 @@
         <w:rPr>
           <w:rFonts w:ascii="Times New Roman" w:hAnsi="Times New Roman" w:cs="Times New Roman"/>
           <w:bCs/>
+          <w:color w:val="FF0000"/>
           <w:sz w:val="24"/>
           <w:szCs w:val="24"/>
         </w:rPr>
@@ -7951,6 +7837,7 @@
         <w:rPr>
           <w:rFonts w:ascii="Times New Roman" w:hAnsi="Times New Roman" w:cs="Times New Roman"/>
           <w:bCs/>
+          <w:color w:val="FF0000"/>
           <w:sz w:val="24"/>
           <w:szCs w:val="24"/>
         </w:rPr>
@@ -7961,6 +7848,7 @@
         <w:rPr>
           <w:rFonts w:ascii="Times New Roman" w:hAnsi="Times New Roman" w:cs="Times New Roman"/>
           <w:bCs/>
+          <w:color w:val="FF0000"/>
           <w:sz w:val="24"/>
           <w:szCs w:val="24"/>
         </w:rPr>
@@ -7971,6 +7859,7 @@
         <w:rPr>
           <w:rFonts w:ascii="Times New Roman" w:hAnsi="Times New Roman" w:cs="Times New Roman"/>
           <w:bCs/>
+          <w:color w:val="FF0000"/>
           <w:sz w:val="24"/>
           <w:szCs w:val="24"/>
         </w:rPr>
@@ -7981,6 +7870,7 @@
         <w:rPr>
           <w:rFonts w:ascii="Times New Roman" w:hAnsi="Times New Roman" w:cs="Times New Roman"/>
           <w:bCs/>
+          <w:color w:val="FF0000"/>
           <w:sz w:val="24"/>
           <w:szCs w:val="24"/>
         </w:rPr>
@@ -7991,6 +7881,7 @@
         <w:rPr>
           <w:rFonts w:ascii="Times New Roman" w:hAnsi="Times New Roman" w:cs="Times New Roman"/>
           <w:bCs/>
+          <w:color w:val="FF0000"/>
           <w:sz w:val="24"/>
           <w:szCs w:val="24"/>
         </w:rPr>
@@ -8001,6 +7892,7 @@
         <w:rPr>
           <w:rFonts w:ascii="Times New Roman" w:hAnsi="Times New Roman" w:cs="Times New Roman"/>
           <w:bCs/>
+          <w:color w:val="FF0000"/>
           <w:sz w:val="24"/>
           <w:szCs w:val="24"/>
         </w:rPr>
@@ -8011,6 +7903,7 @@
         <w:rPr>
           <w:rFonts w:ascii="Times New Roman" w:hAnsi="Times New Roman" w:cs="Times New Roman"/>
           <w:bCs/>
+          <w:color w:val="FF0000"/>
           <w:sz w:val="24"/>
           <w:szCs w:val="24"/>
         </w:rPr>
@@ -8021,6 +7914,7 @@
         <w:rPr>
           <w:rFonts w:ascii="Times New Roman" w:hAnsi="Times New Roman" w:cs="Times New Roman"/>
           <w:bCs/>
+          <w:color w:val="FF0000"/>
           <w:sz w:val="24"/>
           <w:szCs w:val="24"/>
         </w:rPr>
@@ -8031,6 +7925,7 @@
         <w:rPr>
           <w:rFonts w:ascii="Times New Roman" w:hAnsi="Times New Roman" w:cs="Times New Roman"/>
           <w:bCs/>
+          <w:color w:val="FF0000"/>
           <w:sz w:val="24"/>
           <w:szCs w:val="24"/>
         </w:rPr>
@@ -8047,6 +7942,7 @@
         <w:outlineLvl w:val="0"/>
         <w:rPr>
           <w:rFonts w:ascii="Times New Roman" w:hAnsi="Times New Roman" w:cs="Times New Roman"/>
+          <w:color w:val="FF0000"/>
           <w:sz w:val="24"/>
           <w:szCs w:val="24"/>
         </w:rPr>
@@ -8055,6 +7951,7 @@
         <w:rPr>
           <w:rFonts w:ascii="Times New Roman" w:hAnsi="Times New Roman" w:cs="Times New Roman"/>
           <w:bCs/>
+          <w:color w:val="FF0000"/>
           <w:sz w:val="24"/>
           <w:szCs w:val="24"/>
         </w:rPr>
@@ -8064,6 +7961,7 @@
         <w:rPr>
           <w:rFonts w:ascii="Times New Roman" w:hAnsi="Times New Roman" w:cs="Times New Roman"/>
           <w:bCs/>
+          <w:color w:val="FF0000"/>
           <w:sz w:val="24"/>
           <w:szCs w:val="24"/>
         </w:rPr>
@@ -8073,6 +7971,7 @@
       <w:r>
         <w:rPr>
           <w:rFonts w:ascii="Times New Roman" w:hAnsi="Times New Roman" w:cs="Times New Roman"/>
+          <w:color w:val="FF0000"/>
           <w:sz w:val="24"/>
           <w:szCs w:val="24"/>
         </w:rPr>
@@ -8082,6 +7981,7 @@
       <w:r>
         <w:rPr>
           <w:rFonts w:ascii="Times New Roman" w:hAnsi="Times New Roman" w:cs="Times New Roman"/>
+          <w:color w:val="FF0000"/>
           <w:sz w:val="24"/>
           <w:szCs w:val="24"/>
         </w:rPr>
@@ -8091,6 +7991,7 @@
       <w:r>
         <w:rPr>
           <w:rFonts w:ascii="Times New Roman" w:hAnsi="Times New Roman" w:cs="Times New Roman"/>
+          <w:color w:val="FF0000"/>
           <w:sz w:val="24"/>
           <w:szCs w:val="24"/>
         </w:rPr>
@@ -8100,6 +8001,7 @@
       <w:r>
         <w:rPr>
           <w:rFonts w:ascii="Times New Roman" w:hAnsi="Times New Roman" w:cs="Times New Roman"/>
+          <w:color w:val="FF0000"/>
           <w:sz w:val="24"/>
           <w:szCs w:val="24"/>
         </w:rPr>
@@ -8109,6 +8011,7 @@
       <w:r>
         <w:rPr>
           <w:rFonts w:ascii="Times New Roman" w:hAnsi="Times New Roman" w:cs="Times New Roman"/>
+          <w:color w:val="FF0000"/>
           <w:sz w:val="24"/>
           <w:szCs w:val="24"/>
         </w:rPr>
@@ -8118,6 +8021,7 @@
       <w:r>
         <w:rPr>
           <w:rFonts w:ascii="Times New Roman" w:hAnsi="Times New Roman" w:cs="Times New Roman"/>
+          <w:color w:val="FF0000"/>
           <w:sz w:val="24"/>
           <w:szCs w:val="24"/>
         </w:rPr>
@@ -8129,6 +8033,7 @@
           <w:rFonts w:ascii="Times New Roman" w:hAnsi="Times New Roman" w:cs="Times New Roman"/>
           <w:i/>
           <w:iCs/>
+          <w:color w:val="FF0000"/>
           <w:sz w:val="24"/>
           <w:szCs w:val="24"/>
         </w:rPr>
@@ -8140,6 +8045,7 @@
           <w:rFonts w:ascii="Times New Roman" w:hAnsi="Times New Roman" w:cs="Times New Roman"/>
           <w:i/>
           <w:iCs/>
+          <w:color w:val="FF0000"/>
           <w:sz w:val="24"/>
           <w:szCs w:val="24"/>
         </w:rPr>
@@ -8148,6 +8054,7 @@
       <w:r>
         <w:rPr>
           <w:rFonts w:ascii="Times New Roman" w:hAnsi="Times New Roman" w:cs="Times New Roman"/>
+          <w:color w:val="FF0000"/>
           <w:sz w:val="24"/>
           <w:szCs w:val="24"/>
         </w:rPr>
@@ -8166,7 +8073,7 @@
           <w:rFonts w:ascii="Times New Roman" w:hAnsi="Times New Roman" w:cs="Times New Roman"/>
           <w:i/>
           <w:iCs/>
-          <w:color w:val="000000"/>
+          <w:color w:val="FF0000"/>
           <w:sz w:val="24"/>
           <w:szCs w:val="24"/>
           <w:shd w:val="clear" w:color="auto" w:fill="FFFFFF"/>
@@ -8175,7 +8082,7 @@
       <w:r>
         <w:rPr>
           <w:rFonts w:ascii="Times New Roman" w:hAnsi="Times New Roman" w:cs="Times New Roman"/>
-          <w:color w:val="000000"/>
+          <w:color w:val="FF0000"/>
           <w:sz w:val="24"/>
           <w:szCs w:val="24"/>
           <w:shd w:val="clear" w:color="auto" w:fill="FFFFFF"/>
@@ -8185,7 +8092,7 @@
       <w:r>
         <w:rPr>
           <w:rFonts w:ascii="Times New Roman" w:hAnsi="Times New Roman" w:cs="Times New Roman"/>
-          <w:color w:val="000000"/>
+          <w:color w:val="FF0000"/>
           <w:sz w:val="24"/>
           <w:szCs w:val="24"/>
           <w:shd w:val="clear" w:color="auto" w:fill="FFFFFF"/>
@@ -8197,7 +8104,7 @@
           <w:rFonts w:ascii="Times New Roman" w:hAnsi="Times New Roman" w:cs="Times New Roman"/>
           <w:i/>
           <w:iCs/>
-          <w:color w:val="000000"/>
+          <w:color w:val="FF0000"/>
           <w:sz w:val="24"/>
           <w:szCs w:val="24"/>
           <w:shd w:val="clear" w:color="auto" w:fill="FFFFFF"/>
@@ -8210,7 +8117,7 @@
           <w:rFonts w:ascii="Times New Roman" w:hAnsi="Times New Roman" w:cs="Times New Roman"/>
           <w:i/>
           <w:iCs/>
-          <w:color w:val="000000"/>
+          <w:color w:val="FF0000"/>
           <w:sz w:val="24"/>
           <w:szCs w:val="24"/>
           <w:shd w:val="clear" w:color="auto" w:fill="FFFFFF"/>
@@ -8223,7 +8130,7 @@
           <w:rFonts w:ascii="Times New Roman" w:hAnsi="Times New Roman" w:cs="Times New Roman"/>
           <w:i/>
           <w:iCs/>
-          <w:color w:val="000000"/>
+          <w:color w:val="FF0000"/>
           <w:sz w:val="24"/>
           <w:szCs w:val="24"/>
           <w:shd w:val="clear" w:color="auto" w:fill="FFFFFF"/>
@@ -8241,6 +8148,7 @@
         <w:jc w:val="both"/>
         <w:rPr>
           <w:rFonts w:ascii="Times New Roman" w:hAnsi="Times New Roman" w:cs="Times New Roman"/>
+          <w:color w:val="FF0000"/>
           <w:sz w:val="24"/>
           <w:szCs w:val="24"/>
           <w:shd w:val="clear" w:color="auto" w:fill="FFFFFF"/>
@@ -8254,21 +8162,23 @@
           <w:szCs w:val="24"/>
           <w:lang w:eastAsia="ro-RO"/>
         </w:rPr>
-        <w:t xml:space="preserve"> 5</w:t>
+        <w:t xml:space="preserve"> </w:t>
       </w:r>
       <w:r>
         <w:rPr>
           <w:rFonts w:ascii="Times New Roman" w:eastAsia="Times New Roman" w:hAnsi="Times New Roman" w:cs="Times New Roman"/>
+          <w:color w:val="FF0000"/>
           <w:kern w:val="36"/>
           <w:sz w:val="24"/>
           <w:szCs w:val="24"/>
           <w:lang w:eastAsia="ro-RO"/>
         </w:rPr>
-        <w:t>7</w:t>
+        <w:t>57</w:t>
       </w:r>
       <w:r>
         <w:rPr>
           <w:rFonts w:ascii="Times New Roman" w:eastAsia="Times New Roman" w:hAnsi="Times New Roman" w:cs="Times New Roman"/>
+          <w:color w:val="FF0000"/>
           <w:kern w:val="36"/>
           <w:sz w:val="24"/>
           <w:szCs w:val="24"/>
@@ -8279,6 +8189,7 @@
       <w:r>
         <w:rPr>
           <w:rFonts w:ascii="Times New Roman" w:eastAsia="Times New Roman" w:hAnsi="Times New Roman" w:cs="Times New Roman"/>
+          <w:color w:val="FF0000"/>
           <w:kern w:val="36"/>
           <w:sz w:val="24"/>
           <w:szCs w:val="24"/>
@@ -8290,6 +8201,7 @@
       <w:r>
         <w:rPr>
           <w:rFonts w:ascii="Times New Roman" w:hAnsi="Times New Roman" w:cs="Times New Roman"/>
+          <w:color w:val="FF0000"/>
           <w:sz w:val="24"/>
           <w:szCs w:val="24"/>
           <w:shd w:val="clear" w:color="auto" w:fill="FFFFFF"/>
@@ -8300,6 +8212,7 @@
       <w:r>
         <w:rPr>
           <w:rFonts w:ascii="Times New Roman" w:hAnsi="Times New Roman" w:cs="Times New Roman"/>
+          <w:color w:val="FF0000"/>
           <w:sz w:val="24"/>
           <w:szCs w:val="24"/>
           <w:shd w:val="clear" w:color="auto" w:fill="FFFFFF"/>
@@ -8310,6 +8223,7 @@
       <w:r>
         <w:rPr>
           <w:rFonts w:ascii="Times New Roman" w:hAnsi="Times New Roman" w:cs="Times New Roman"/>
+          <w:color w:val="FF0000"/>
           <w:sz w:val="24"/>
           <w:szCs w:val="24"/>
           <w:shd w:val="clear" w:color="auto" w:fill="FFFFFF"/>
@@ -8320,6 +8234,7 @@
       <w:r>
         <w:rPr>
           <w:rFonts w:ascii="Times New Roman" w:hAnsi="Times New Roman" w:cs="Times New Roman"/>
+          <w:color w:val="FF0000"/>
           <w:sz w:val="24"/>
           <w:szCs w:val="24"/>
           <w:shd w:val="clear" w:color="auto" w:fill="FFFFFF"/>
@@ -8330,6 +8245,7 @@
       <w:r>
         <w:rPr>
           <w:rFonts w:ascii="Times New Roman" w:hAnsi="Times New Roman" w:cs="Times New Roman"/>
+          <w:color w:val="FF0000"/>
           <w:sz w:val="24"/>
           <w:szCs w:val="24"/>
           <w:shd w:val="clear" w:color="auto" w:fill="FFFFFF"/>
@@ -8340,6 +8256,7 @@
       <w:r>
         <w:rPr>
           <w:rFonts w:ascii="Times New Roman" w:hAnsi="Times New Roman" w:cs="Times New Roman"/>
+          <w:color w:val="FF0000"/>
           <w:sz w:val="24"/>
           <w:szCs w:val="24"/>
           <w:shd w:val="clear" w:color="auto" w:fill="FFFFFF"/>
@@ -8350,6 +8267,7 @@
       <w:r>
         <w:rPr>
           <w:rFonts w:ascii="Times New Roman" w:hAnsi="Times New Roman" w:cs="Times New Roman"/>
+          <w:color w:val="FF0000"/>
           <w:sz w:val="24"/>
           <w:szCs w:val="24"/>
           <w:shd w:val="clear" w:color="auto" w:fill="FFFFFF"/>
@@ -8360,6 +8278,7 @@
       <w:r>
         <w:rPr>
           <w:rFonts w:ascii="Times New Roman" w:hAnsi="Times New Roman" w:cs="Times New Roman"/>
+          <w:color w:val="FF0000"/>
           <w:sz w:val="24"/>
           <w:szCs w:val="24"/>
           <w:shd w:val="clear" w:color="auto" w:fill="FFFFFF"/>
@@ -8369,6 +8288,7 @@
       <w:r>
         <w:rPr>
           <w:rFonts w:ascii="Times New Roman" w:hAnsi="Times New Roman" w:cs="Times New Roman"/>
+          <w:color w:val="FF0000"/>
           <w:sz w:val="24"/>
           <w:szCs w:val="24"/>
           <w:shd w:val="clear" w:color="auto" w:fill="FFFFFF"/>
@@ -8387,6 +8307,7 @@
         <w:jc w:val="both"/>
         <w:rPr>
           <w:rFonts w:ascii="Times New Roman" w:hAnsi="Times New Roman" w:cs="Times New Roman"/>
+          <w:color w:val="FF0000"/>
           <w:sz w:val="24"/>
           <w:szCs w:val="24"/>
           <w:shd w:val="clear" w:color="auto" w:fill="FFFFFF"/>
@@ -8395,6 +8316,7 @@
       <w:r>
         <w:rPr>
           <w:rFonts w:ascii="Times New Roman" w:hAnsi="Times New Roman" w:cs="Times New Roman"/>
+          <w:color w:val="FF0000"/>
           <w:sz w:val="24"/>
           <w:szCs w:val="24"/>
           <w:shd w:val="clear" w:color="auto" w:fill="FFFFFF"/>
@@ -8404,6 +8326,7 @@
       <w:r>
         <w:rPr>
           <w:rFonts w:ascii="Times New Roman" w:hAnsi="Times New Roman" w:cs="Times New Roman"/>
+          <w:color w:val="FF0000"/>
           <w:sz w:val="24"/>
           <w:szCs w:val="24"/>
           <w:shd w:val="clear" w:color="auto" w:fill="FFFFFF"/>
@@ -8413,6 +8336,7 @@
       <w:r>
         <w:rPr>
           <w:rFonts w:ascii="Times New Roman" w:hAnsi="Times New Roman" w:cs="Times New Roman"/>
+          <w:color w:val="FF0000"/>
           <w:sz w:val="24"/>
           <w:szCs w:val="24"/>
           <w:shd w:val="clear" w:color="auto" w:fill="FFFFFF"/>
@@ -8430,6 +8354,7 @@
         <w:jc w:val="both"/>
         <w:rPr>
           <w:rFonts w:ascii="Times New Roman" w:hAnsi="Times New Roman" w:cs="Times New Roman"/>
+          <w:color w:val="FF0000"/>
           <w:sz w:val="24"/>
           <w:szCs w:val="24"/>
           <w:shd w:val="clear" w:color="auto" w:fill="FFFFFF"/>
@@ -8439,7 +8364,7 @@
       <w:r>
         <w:rPr>
           <w:rFonts w:ascii="Times New Roman" w:hAnsi="Times New Roman" w:cs="Times New Roman"/>
-          <w:color w:val="000000"/>
+          <w:color w:val="FF0000"/>
           <w:sz w:val="24"/>
           <w:szCs w:val="24"/>
           <w:shd w:val="clear" w:color="auto" w:fill="FFFFFF"/>
@@ -8450,7 +8375,7 @@
       <w:r>
         <w:rPr>
           <w:rFonts w:ascii="Times New Roman" w:hAnsi="Times New Roman" w:cs="Times New Roman"/>
-          <w:color w:val="000000"/>
+          <w:color w:val="FF0000"/>
           <w:sz w:val="24"/>
           <w:szCs w:val="24"/>
           <w:shd w:val="clear" w:color="auto" w:fill="FFFFFF"/>
@@ -8461,7 +8386,7 @@
       <w:r>
         <w:rPr>
           <w:rFonts w:ascii="Times New Roman" w:hAnsi="Times New Roman" w:cs="Times New Roman"/>
-          <w:color w:val="000000"/>
+          <w:color w:val="FF0000"/>
           <w:sz w:val="24"/>
           <w:szCs w:val="24"/>
           <w:shd w:val="clear" w:color="auto" w:fill="FFFFFF"/>
@@ -8472,7 +8397,7 @@
       <w:r>
         <w:rPr>
           <w:rFonts w:ascii="Times New Roman" w:hAnsi="Times New Roman" w:cs="Times New Roman"/>
-          <w:color w:val="000000"/>
+          <w:color w:val="FF0000"/>
           <w:sz w:val="24"/>
           <w:szCs w:val="24"/>
           <w:shd w:val="clear" w:color="auto" w:fill="FFFFFF"/>
@@ -8483,7 +8408,7 @@
       <w:r>
         <w:rPr>
           <w:rFonts w:ascii="Times New Roman" w:hAnsi="Times New Roman" w:cs="Times New Roman"/>
-          <w:color w:val="000000"/>
+          <w:color w:val="FF0000"/>
           <w:sz w:val="24"/>
           <w:szCs w:val="24"/>
           <w:shd w:val="clear" w:color="auto" w:fill="FFFFFF"/>
@@ -8494,7 +8419,7 @@
       <w:r>
         <w:rPr>
           <w:rFonts w:ascii="Times New Roman" w:hAnsi="Times New Roman" w:cs="Times New Roman"/>
-          <w:color w:val="000000"/>
+          <w:color w:val="FF0000"/>
           <w:sz w:val="24"/>
           <w:szCs w:val="24"/>
           <w:shd w:val="clear" w:color="auto" w:fill="FFFFFF"/>
@@ -8505,7 +8430,7 @@
       <w:r>
         <w:rPr>
           <w:rFonts w:ascii="Times New Roman" w:hAnsi="Times New Roman" w:cs="Times New Roman"/>
-          <w:color w:val="000000"/>
+          <w:color w:val="FF0000"/>
           <w:sz w:val="24"/>
           <w:szCs w:val="24"/>
           <w:shd w:val="clear" w:color="auto" w:fill="FFFFFF"/>
@@ -8516,7 +8441,7 @@
       <w:r>
         <w:rPr>
           <w:rFonts w:ascii="Times New Roman" w:hAnsi="Times New Roman" w:cs="Times New Roman"/>
-          <w:color w:val="000000"/>
+          <w:color w:val="FF0000"/>
           <w:sz w:val="24"/>
           <w:szCs w:val="24"/>
           <w:shd w:val="clear" w:color="auto" w:fill="FFFFFF"/>
@@ -8527,7 +8452,7 @@
       <w:r>
         <w:rPr>
           <w:rFonts w:ascii="Times New Roman" w:hAnsi="Times New Roman" w:cs="Times New Roman"/>
-          <w:color w:val="000000"/>
+          <w:color w:val="FF0000"/>
           <w:sz w:val="24"/>
           <w:szCs w:val="24"/>
           <w:shd w:val="clear" w:color="auto" w:fill="FFFFFF"/>
@@ -8538,7 +8463,7 @@
       <w:r>
         <w:rPr>
           <w:rFonts w:ascii="Times New Roman" w:hAnsi="Times New Roman" w:cs="Times New Roman"/>
-          <w:color w:val="000000"/>
+          <w:color w:val="FF0000"/>
           <w:sz w:val="24"/>
           <w:szCs w:val="24"/>
           <w:shd w:val="clear" w:color="auto" w:fill="FFFFFF"/>
@@ -8549,7 +8474,7 @@
       <w:r>
         <w:rPr>
           <w:rFonts w:ascii="Times New Roman" w:hAnsi="Times New Roman" w:cs="Times New Roman"/>
-          <w:color w:val="000000"/>
+          <w:color w:val="FF0000"/>
           <w:sz w:val="24"/>
           <w:szCs w:val="24"/>
           <w:shd w:val="clear" w:color="auto" w:fill="FFFFFF"/>
@@ -8560,7 +8485,7 @@
       <w:r>
         <w:rPr>
           <w:rFonts w:ascii="Times New Roman" w:hAnsi="Times New Roman" w:cs="Times New Roman"/>
-          <w:color w:val="000000"/>
+          <w:color w:val="FF0000"/>
           <w:sz w:val="24"/>
           <w:szCs w:val="24"/>
           <w:shd w:val="clear" w:color="auto" w:fill="FFFFFF"/>
@@ -8572,7 +8497,7 @@
           <w:rFonts w:ascii="Times New Roman" w:hAnsi="Times New Roman" w:cs="Times New Roman"/>
           <w:i/>
           <w:iCs/>
-          <w:color w:val="000000"/>
+          <w:color w:val="FF0000"/>
           <w:sz w:val="24"/>
           <w:szCs w:val="24"/>
           <w:shd w:val="clear" w:color="auto" w:fill="FFFFFF"/>
@@ -8629,7 +8554,7 @@
 </file>
 
 <file path=word/endnotes.xml><?xml version="1.0" encoding="utf-8"?>
-<w:endnotes xmlns:wpc="http://schemas.microsoft.com/office/word/2010/wordprocessingCanvas" xmlns:cx="http://schemas.microsoft.com/office/drawing/2014/chartex" xmlns:cx1="http://schemas.microsoft.com/office/drawing/2015/9/8/chartex" xmlns:cx2="http://schemas.microsoft.com/office/drawing/2015/10/21/chartex" xmlns:cx3="http://schemas.microsoft.com/office/drawing/2016/5/9/chartex" xmlns:cx4="http://schemas.microsoft.com/office/drawing/2016/5/10/chartex" xmlns:cx5="http://schemas.microsoft.com/office/drawing/2016/5/11/chartex" xmlns:cx6="http://schemas.microsoft.com/office/drawing/2016/5/12/chartex" xmlns:cx7="http://schemas.microsoft.com/office/drawing/2016/5/13/chartex" xmlns:cx8="http://schemas.microsoft.com/office/drawing/2016/5/14/chartex" xmlns:mc="http://schemas.openxmlformats.org/markup-compatibility/2006" xmlns:aink="http://schemas.microsoft.com/office/drawing/2016/ink" xmlns:am3d="http://schemas.microsoft.com/office/drawing/2017/model3d" xmlns:o="urn:schemas-microsoft-com:office:office" xmlns:r="http://schemas.openxmlformats.org/officeDocument/2006/relationships" xmlns:m="http://schemas.openxmlformats.org/officeDocument/2006/math" xmlns:v="urn:schemas-microsoft-com:vml" xmlns:wp14="http://schemas.microsoft.com/office/word/2010/wordprocessingDrawing" xmlns:wp="http://schemas.openxmlformats.org/drawingml/2006/wordprocessingDrawing" xmlns:w10="urn:schemas-microsoft-com:office:word" xmlns:w="http://schemas.openxmlformats.org/wordprocessingml/2006/main" xmlns:w14="http://schemas.microsoft.com/office/word/2010/wordml" xmlns:w15="http://schemas.microsoft.com/office/word/2012/wordml" xmlns:w16cid="http://schemas.microsoft.com/office/word/2016/wordml/cid" xmlns:w16se="http://schemas.microsoft.com/office/word/2015/wordml/symex" xmlns:wpg="http://schemas.microsoft.com/office/word/2010/wordprocessingGroup" xmlns:wpi="http://schemas.microsoft.com/office/word/2010/wordprocessingInk" xmlns:wne="http://schemas.microsoft.com/office/word/2006/wordml" xmlns:wps="http://schemas.microsoft.com/office/word/2010/wordprocessingShape" mc:Ignorable="w14 w15 w16se w16cid wp14">
+<w:endnotes xmlns:wpc="http://schemas.microsoft.com/office/word/2010/wordprocessingCanvas" xmlns:cx="http://schemas.microsoft.com/office/drawing/2014/chartex" xmlns:cx1="http://schemas.microsoft.com/office/drawing/2015/9/8/chartex" xmlns:cx2="http://schemas.microsoft.com/office/drawing/2015/10/21/chartex" xmlns:cx3="http://schemas.microsoft.com/office/drawing/2016/5/9/chartex" xmlns:cx4="http://schemas.microsoft.com/office/drawing/2016/5/10/chartex" xmlns:cx5="http://schemas.microsoft.com/office/drawing/2016/5/11/chartex" xmlns:cx6="http://schemas.microsoft.com/office/drawing/2016/5/12/chartex" xmlns:cx7="http://schemas.microsoft.com/office/drawing/2016/5/13/chartex" xmlns:cx8="http://schemas.microsoft.com/office/drawing/2016/5/14/chartex" xmlns:mc="http://schemas.openxmlformats.org/markup-compatibility/2006" xmlns:aink="http://schemas.microsoft.com/office/drawing/2016/ink" xmlns:am3d="http://schemas.microsoft.com/office/drawing/2017/model3d" xmlns:o="urn:schemas-microsoft-com:office:office" xmlns:r="http://schemas.openxmlformats.org/officeDocument/2006/relationships" xmlns:m="http://schemas.openxmlformats.org/officeDocument/2006/math" xmlns:v="urn:schemas-microsoft-com:vml" xmlns:wp14="http://schemas.microsoft.com/office/word/2010/wordprocessingDrawing" xmlns:wp="http://schemas.openxmlformats.org/drawingml/2006/wordprocessingDrawing" xmlns:w10="urn:schemas-microsoft-com:office:word" xmlns:w="http://schemas.openxmlformats.org/wordprocessingml/2006/main" xmlns:w14="http://schemas.microsoft.com/office/word/2010/wordml" xmlns:w15="http://schemas.microsoft.com/office/word/2012/wordml" xmlns:w16cex="http://schemas.microsoft.com/office/word/2018/wordml/cex" xmlns:w16cid="http://schemas.microsoft.com/office/word/2016/wordml/cid" xmlns:w16="http://schemas.microsoft.com/office/word/2018/wordml" xmlns:w16sdtdh="http://schemas.microsoft.com/office/word/2020/wordml/sdtdatahash" xmlns:w16se="http://schemas.microsoft.com/office/word/2015/wordml/symex" xmlns:wpg="http://schemas.microsoft.com/office/word/2010/wordprocessingGroup" xmlns:wpi="http://schemas.microsoft.com/office/word/2010/wordprocessingInk" xmlns:wne="http://schemas.microsoft.com/office/word/2006/wordml" xmlns:wps="http://schemas.microsoft.com/office/word/2010/wordprocessingShape" mc:Ignorable="w14 w15 w16se w16cid w16 w16cex w16sdtdh wp14">
   <w:endnote w:type="separator" w:id="-1">
     <w:p>
       <w:r>
@@ -8648,7 +8573,7 @@
 </file>
 
 <file path=word/footnotes.xml><?xml version="1.0" encoding="utf-8"?>
-<w:footnotes xmlns:wpc="http://schemas.microsoft.com/office/word/2010/wordprocessingCanvas" xmlns:cx="http://schemas.microsoft.com/office/drawing/2014/chartex" xmlns:cx1="http://schemas.microsoft.com/office/drawing/2015/9/8/chartex" xmlns:cx2="http://schemas.microsoft.com/office/drawing/2015/10/21/chartex" xmlns:cx3="http://schemas.microsoft.com/office/drawing/2016/5/9/chartex" xmlns:cx4="http://schemas.microsoft.com/office/drawing/2016/5/10/chartex" xmlns:cx5="http://schemas.microsoft.com/office/drawing/2016/5/11/chartex" xmlns:cx6="http://schemas.microsoft.com/office/drawing/2016/5/12/chartex" xmlns:cx7="http://schemas.microsoft.com/office/drawing/2016/5/13/chartex" xmlns:cx8="http://schemas.microsoft.com/office/drawing/2016/5/14/chartex" xmlns:mc="http://schemas.openxmlformats.org/markup-compatibility/2006" xmlns:aink="http://schemas.microsoft.com/office/drawing/2016/ink" xmlns:am3d="http://schemas.microsoft.com/office/drawing/2017/model3d" xmlns:o="urn:schemas-microsoft-com:office:office" xmlns:r="http://schemas.openxmlformats.org/officeDocument/2006/relationships" xmlns:m="http://schemas.openxmlformats.org/officeDocument/2006/math" xmlns:v="urn:schemas-microsoft-com:vml" xmlns:wp14="http://schemas.microsoft.com/office/word/2010/wordprocessingDrawing" xmlns:wp="http://schemas.openxmlformats.org/drawingml/2006/wordprocessingDrawing" xmlns:w10="urn:schemas-microsoft-com:office:word" xmlns:w="http://schemas.openxmlformats.org/wordprocessingml/2006/main" xmlns:w14="http://schemas.microsoft.com/office/word/2010/wordml" xmlns:w15="http://schemas.microsoft.com/office/word/2012/wordml" xmlns:w16cid="http://schemas.microsoft.com/office/word/2016/wordml/cid" xmlns:w16se="http://schemas.microsoft.com/office/word/2015/wordml/symex" xmlns:wpg="http://schemas.microsoft.com/office/word/2010/wordprocessingGroup" xmlns:wpi="http://schemas.microsoft.com/office/word/2010/wordprocessingInk" xmlns:wne="http://schemas.microsoft.com/office/word/2006/wordml" xmlns:wps="http://schemas.microsoft.com/office/word/2010/wordprocessingShape" mc:Ignorable="w14 w15 w16se w16cid wp14">
+<w:footnotes xmlns:wpc="http://schemas.microsoft.com/office/word/2010/wordprocessingCanvas" xmlns:cx="http://schemas.microsoft.com/office/drawing/2014/chartex" xmlns:cx1="http://schemas.microsoft.com/office/drawing/2015/9/8/chartex" xmlns:cx2="http://schemas.microsoft.com/office/drawing/2015/10/21/chartex" xmlns:cx3="http://schemas.microsoft.com/office/drawing/2016/5/9/chartex" xmlns:cx4="http://schemas.microsoft.com/office/drawing/2016/5/10/chartex" xmlns:cx5="http://schemas.microsoft.com/office/drawing/2016/5/11/chartex" xmlns:cx6="http://schemas.microsoft.com/office/drawing/2016/5/12/chartex" xmlns:cx7="http://schemas.microsoft.com/office/drawing/2016/5/13/chartex" xmlns:cx8="http://schemas.microsoft.com/office/drawing/2016/5/14/chartex" xmlns:mc="http://schemas.openxmlformats.org/markup-compatibility/2006" xmlns:aink="http://schemas.microsoft.com/office/drawing/2016/ink" xmlns:am3d="http://schemas.microsoft.com/office/drawing/2017/model3d" xmlns:o="urn:schemas-microsoft-com:office:office" xmlns:r="http://schemas.openxmlformats.org/officeDocument/2006/relationships" xmlns:m="http://schemas.openxmlformats.org/officeDocument/2006/math" xmlns:v="urn:schemas-microsoft-com:vml" xmlns:wp14="http://schemas.microsoft.com/office/word/2010/wordprocessingDrawing" xmlns:wp="http://schemas.openxmlformats.org/drawingml/2006/wordprocessingDrawing" xmlns:w10="urn:schemas-microsoft-com:office:word" xmlns:w="http://schemas.openxmlformats.org/wordprocessingml/2006/main" xmlns:w14="http://schemas.microsoft.com/office/word/2010/wordml" xmlns:w15="http://schemas.microsoft.com/office/word/2012/wordml" xmlns:w16cex="http://schemas.microsoft.com/office/word/2018/wordml/cex" xmlns:w16cid="http://schemas.microsoft.com/office/word/2016/wordml/cid" xmlns:w16="http://schemas.microsoft.com/office/word/2018/wordml" xmlns:w16sdtdh="http://schemas.microsoft.com/office/word/2020/wordml/sdtdatahash" xmlns:w16se="http://schemas.microsoft.com/office/word/2015/wordml/symex" xmlns:wpg="http://schemas.microsoft.com/office/word/2010/wordprocessingGroup" xmlns:wpi="http://schemas.microsoft.com/office/word/2010/wordprocessingInk" xmlns:wne="http://schemas.microsoft.com/office/word/2006/wordml" xmlns:wps="http://schemas.microsoft.com/office/word/2010/wordprocessingShape" mc:Ignorable="w14 w15 w16se w16cid w16 w16cex w16sdtdh wp14">
   <w:footnote w:type="separator" w:id="-1">
     <w:p>
       <w:r>
@@ -8667,7 +8592,7 @@
 </file>
 
 <file path=word/header1.xml><?xml version="1.0" encoding="utf-8"?>
-<w:hdr xmlns:wpc="http://schemas.microsoft.com/office/word/2010/wordprocessingCanvas" xmlns:cx="http://schemas.microsoft.com/office/drawing/2014/chartex" xmlns:cx1="http://schemas.microsoft.com/office/drawing/2015/9/8/chartex" xmlns:cx2="http://schemas.microsoft.com/office/drawing/2015/10/21/chartex" xmlns:cx3="http://schemas.microsoft.com/office/drawing/2016/5/9/chartex" xmlns:cx4="http://schemas.microsoft.com/office/drawing/2016/5/10/chartex" xmlns:cx5="http://schemas.microsoft.com/office/drawing/2016/5/11/chartex" xmlns:cx6="http://schemas.microsoft.com/office/drawing/2016/5/12/chartex" xmlns:cx7="http://schemas.microsoft.com/office/drawing/2016/5/13/chartex" xmlns:cx8="http://schemas.microsoft.com/office/drawing/2016/5/14/chartex" xmlns:mc="http://schemas.openxmlformats.org/markup-compatibility/2006" xmlns:aink="http://schemas.microsoft.com/office/drawing/2016/ink" xmlns:am3d="http://schemas.microsoft.com/office/drawing/2017/model3d" xmlns:o="urn:schemas-microsoft-com:office:office" xmlns:r="http://schemas.openxmlformats.org/officeDocument/2006/relationships" xmlns:m="http://schemas.openxmlformats.org/officeDocument/2006/math" xmlns:v="urn:schemas-microsoft-com:vml" xmlns:wp14="http://schemas.microsoft.com/office/word/2010/wordprocessingDrawing" xmlns:wp="http://schemas.openxmlformats.org/drawingml/2006/wordprocessingDrawing" xmlns:w10="urn:schemas-microsoft-com:office:word" xmlns:w="http://schemas.openxmlformats.org/wordprocessingml/2006/main" xmlns:w14="http://schemas.microsoft.com/office/word/2010/wordml" xmlns:w15="http://schemas.microsoft.com/office/word/2012/wordml" xmlns:w16cid="http://schemas.microsoft.com/office/word/2016/wordml/cid" xmlns:w16se="http://schemas.microsoft.com/office/word/2015/wordml/symex" xmlns:wpg="http://schemas.microsoft.com/office/word/2010/wordprocessingGroup" xmlns:wpi="http://schemas.microsoft.com/office/word/2010/wordprocessingInk" xmlns:wne="http://schemas.microsoft.com/office/word/2006/wordml" xmlns:wps="http://schemas.microsoft.com/office/word/2010/wordprocessingShape" mc:Ignorable="w14 w15 w16se w16cid wp14">
+<w:hdr xmlns:wpc="http://schemas.microsoft.com/office/word/2010/wordprocessingCanvas" xmlns:cx="http://schemas.microsoft.com/office/drawing/2014/chartex" xmlns:cx1="http://schemas.microsoft.com/office/drawing/2015/9/8/chartex" xmlns:cx2="http://schemas.microsoft.com/office/drawing/2015/10/21/chartex" xmlns:cx3="http://schemas.microsoft.com/office/drawing/2016/5/9/chartex" xmlns:cx4="http://schemas.microsoft.com/office/drawing/2016/5/10/chartex" xmlns:cx5="http://schemas.microsoft.com/office/drawing/2016/5/11/chartex" xmlns:cx6="http://schemas.microsoft.com/office/drawing/2016/5/12/chartex" xmlns:cx7="http://schemas.microsoft.com/office/drawing/2016/5/13/chartex" xmlns:cx8="http://schemas.microsoft.com/office/drawing/2016/5/14/chartex" xmlns:mc="http://schemas.openxmlformats.org/markup-compatibility/2006" xmlns:aink="http://schemas.microsoft.com/office/drawing/2016/ink" xmlns:am3d="http://schemas.microsoft.com/office/drawing/2017/model3d" xmlns:o="urn:schemas-microsoft-com:office:office" xmlns:r="http://schemas.openxmlformats.org/officeDocument/2006/relationships" xmlns:m="http://schemas.openxmlformats.org/officeDocument/2006/math" xmlns:v="urn:schemas-microsoft-com:vml" xmlns:wp14="http://schemas.microsoft.com/office/word/2010/wordprocessingDrawing" xmlns:wp="http://schemas.openxmlformats.org/drawingml/2006/wordprocessingDrawing" xmlns:w10="urn:schemas-microsoft-com:office:word" xmlns:w="http://schemas.openxmlformats.org/wordprocessingml/2006/main" xmlns:w14="http://schemas.microsoft.com/office/word/2010/wordml" xmlns:w15="http://schemas.microsoft.com/office/word/2012/wordml" xmlns:w16cex="http://schemas.microsoft.com/office/word/2018/wordml/cex" xmlns:w16cid="http://schemas.microsoft.com/office/word/2016/wordml/cid" xmlns:w16="http://schemas.microsoft.com/office/word/2018/wordml" xmlns:w16sdtdh="http://schemas.microsoft.com/office/word/2020/wordml/sdtdatahash" xmlns:w16se="http://schemas.microsoft.com/office/word/2015/wordml/symex" xmlns:wpg="http://schemas.microsoft.com/office/word/2010/wordprocessingGroup" xmlns:wpi="http://schemas.microsoft.com/office/word/2010/wordprocessingInk" xmlns:wne="http://schemas.microsoft.com/office/word/2006/wordml" xmlns:wps="http://schemas.microsoft.com/office/word/2010/wordprocessingShape" mc:Ignorable="w14 w15 w16se w16cid w16 w16cex w16sdtdh wp14">
   <w:p>
     <w:pPr>
       <w:pStyle w:val="Corptext"/>
@@ -8757,7 +8682,7 @@
         </mc:Choice>
         <mc:Fallback>
           <w:pict>
-            <v:rect w14:anchorId="347CD90D" id="Frame1" o:spid="_x0000_s1026" style="position:absolute;margin-left:71pt;margin-top:31.45pt;width:37.55pt;height:18.95pt;z-index:-251660288;visibility:visible;mso-wrap-style:square;mso-wrap-distance-left:0;mso-wrap-distance-top:0;mso-wrap-distance-right:0;mso-wrap-distance-bottom:0;mso-position-horizontal:absolute;mso-position-horizontal-relative:page;mso-position-vertical:absolute;mso-position-vertical-relative:page;v-text-anchor:top" o:gfxdata="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" o:allowincell="f" filled="f" stroked="f" strokeweight="0">
+            <v:rect w14:anchorId="347CD90D" id="Frame1" o:spid="_x0000_s1026" style="position:absolute;margin-left:71pt;margin-top:31.45pt;width:37.55pt;height:18.95pt;z-index:-251660288;visibility:visible;mso-wrap-style:square;mso-wrap-distance-left:0;mso-wrap-distance-top:0;mso-wrap-distance-right:0;mso-wrap-distance-bottom:0;mso-position-horizontal:absolute;mso-position-horizontal-relative:page;mso-position-vertical:absolute;mso-position-vertical-relative:page;v-text-anchor:top" o:gfxdata="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" o:allowincell="f" filled="f" stroked="f" strokeweight="0">
               <v:textbox inset="0,0,0,0">
                 <w:txbxContent>
                   <w:p>
@@ -8889,7 +8814,7 @@
         </mc:Choice>
         <mc:Fallback>
           <w:pict>
-            <v:rect w14:anchorId="66C19420" id="Frame2" o:spid="_x0000_s1027" style="position:absolute;margin-left:531.15pt;margin-top:31.45pt;width:13pt;height:18.95pt;z-index:-251657216;visibility:visible;mso-wrap-style:square;mso-wrap-distance-left:0;mso-wrap-distance-top:0;mso-wrap-distance-right:0;mso-wrap-distance-bottom:0;mso-position-horizontal:absolute;mso-position-horizontal-relative:page;mso-position-vertical:absolute;mso-position-vertical-relative:page;v-text-anchor:top" o:gfxdata="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" o:allowincell="f" filled="f" stroked="f" strokeweight="0">
+            <v:rect w14:anchorId="66C19420" id="Frame2" o:spid="_x0000_s1027" style="position:absolute;margin-left:531.15pt;margin-top:31.45pt;width:13pt;height:18.95pt;z-index:-251657216;visibility:visible;mso-wrap-style:square;mso-wrap-distance-left:0;mso-wrap-distance-top:0;mso-wrap-distance-right:0;mso-wrap-distance-bottom:0;mso-position-horizontal:absolute;mso-position-horizontal-relative:page;mso-position-vertical:absolute;mso-position-vertical-relative:page;v-text-anchor:top" o:gfxdata="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" o:allowincell="f" filled="f" stroked="f" strokeweight="0">
               <v:textbox inset="0,0,0,0">
                 <w:txbxContent>
                   <w:p>
@@ -8945,7 +8870,7 @@
 </file>
 
 <file path=word/header2.xml><?xml version="1.0" encoding="utf-8"?>
-<w:hdr xmlns:wpc="http://schemas.microsoft.com/office/word/2010/wordprocessingCanvas" xmlns:cx="http://schemas.microsoft.com/office/drawing/2014/chartex" xmlns:cx1="http://schemas.microsoft.com/office/drawing/2015/9/8/chartex" xmlns:cx2="http://schemas.microsoft.com/office/drawing/2015/10/21/chartex" xmlns:cx3="http://schemas.microsoft.com/office/drawing/2016/5/9/chartex" xmlns:cx4="http://schemas.microsoft.com/office/drawing/2016/5/10/chartex" xmlns:cx5="http://schemas.microsoft.com/office/drawing/2016/5/11/chartex" xmlns:cx6="http://schemas.microsoft.com/office/drawing/2016/5/12/chartex" xmlns:cx7="http://schemas.microsoft.com/office/drawing/2016/5/13/chartex" xmlns:cx8="http://schemas.microsoft.com/office/drawing/2016/5/14/chartex" xmlns:mc="http://schemas.openxmlformats.org/markup-compatibility/2006" xmlns:aink="http://schemas.microsoft.com/office/drawing/2016/ink" xmlns:am3d="http://schemas.microsoft.com/office/drawing/2017/model3d" xmlns:o="urn:schemas-microsoft-com:office:office" xmlns:r="http://schemas.openxmlformats.org/officeDocument/2006/relationships" xmlns:m="http://schemas.openxmlformats.org/officeDocument/2006/math" xmlns:v="urn:schemas-microsoft-com:vml" xmlns:wp14="http://schemas.microsoft.com/office/word/2010/wordprocessingDrawing" xmlns:wp="http://schemas.openxmlformats.org/drawingml/2006/wordprocessingDrawing" xmlns:w10="urn:schemas-microsoft-com:office:word" xmlns:w="http://schemas.openxmlformats.org/wordprocessingml/2006/main" xmlns:w14="http://schemas.microsoft.com/office/word/2010/wordml" xmlns:w15="http://schemas.microsoft.com/office/word/2012/wordml" xmlns:w16cid="http://schemas.microsoft.com/office/word/2016/wordml/cid" xmlns:w16se="http://schemas.microsoft.com/office/word/2015/wordml/symex" xmlns:wpg="http://schemas.microsoft.com/office/word/2010/wordprocessingGroup" xmlns:wpi="http://schemas.microsoft.com/office/word/2010/wordprocessingInk" xmlns:wne="http://schemas.microsoft.com/office/word/2006/wordml" xmlns:wps="http://schemas.microsoft.com/office/word/2010/wordprocessingShape" mc:Ignorable="w14 w15 w16se w16cid wp14">
+<w:hdr xmlns:wpc="http://schemas.microsoft.com/office/word/2010/wordprocessingCanvas" xmlns:cx="http://schemas.microsoft.com/office/drawing/2014/chartex" xmlns:cx1="http://schemas.microsoft.com/office/drawing/2015/9/8/chartex" xmlns:cx2="http://schemas.microsoft.com/office/drawing/2015/10/21/chartex" xmlns:cx3="http://schemas.microsoft.com/office/drawing/2016/5/9/chartex" xmlns:cx4="http://schemas.microsoft.com/office/drawing/2016/5/10/chartex" xmlns:cx5="http://schemas.microsoft.com/office/drawing/2016/5/11/chartex" xmlns:cx6="http://schemas.microsoft.com/office/drawing/2016/5/12/chartex" xmlns:cx7="http://schemas.microsoft.com/office/drawing/2016/5/13/chartex" xmlns:cx8="http://schemas.microsoft.com/office/drawing/2016/5/14/chartex" xmlns:mc="http://schemas.openxmlformats.org/markup-compatibility/2006" xmlns:aink="http://schemas.microsoft.com/office/drawing/2016/ink" xmlns:am3d="http://schemas.microsoft.com/office/drawing/2017/model3d" xmlns:o="urn:schemas-microsoft-com:office:office" xmlns:r="http://schemas.openxmlformats.org/officeDocument/2006/relationships" xmlns:m="http://schemas.openxmlformats.org/officeDocument/2006/math" xmlns:v="urn:schemas-microsoft-com:vml" xmlns:wp14="http://schemas.microsoft.com/office/word/2010/wordprocessingDrawing" xmlns:wp="http://schemas.openxmlformats.org/drawingml/2006/wordprocessingDrawing" xmlns:w10="urn:schemas-microsoft-com:office:word" xmlns:w="http://schemas.openxmlformats.org/wordprocessingml/2006/main" xmlns:w14="http://schemas.microsoft.com/office/word/2010/wordml" xmlns:w15="http://schemas.microsoft.com/office/word/2012/wordml" xmlns:w16cex="http://schemas.microsoft.com/office/word/2018/wordml/cex" xmlns:w16cid="http://schemas.microsoft.com/office/word/2016/wordml/cid" xmlns:w16="http://schemas.microsoft.com/office/word/2018/wordml" xmlns:w16sdtdh="http://schemas.microsoft.com/office/word/2020/wordml/sdtdatahash" xmlns:w16se="http://schemas.microsoft.com/office/word/2015/wordml/symex" xmlns:wpg="http://schemas.microsoft.com/office/word/2010/wordprocessingGroup" xmlns:wpi="http://schemas.microsoft.com/office/word/2010/wordprocessingInk" xmlns:wne="http://schemas.microsoft.com/office/word/2006/wordml" xmlns:wps="http://schemas.microsoft.com/office/word/2010/wordprocessingShape" mc:Ignorable="w14 w15 w16se w16cid w16 w16cex w16sdtdh wp14">
   <w:p>
     <w:pPr>
       <w:pStyle w:val="Corptext"/>
@@ -9035,7 +8960,7 @@
         </mc:Choice>
         <mc:Fallback>
           <w:pict>
-            <v:rect w14:anchorId="17ECD65D" id="Frame3" o:spid="_x0000_s1028" style="position:absolute;margin-left:71pt;margin-top:31.45pt;width:37.55pt;height:18.95pt;z-index:-503316474;visibility:visible;mso-wrap-style:square;mso-wrap-distance-left:0;mso-wrap-distance-top:0;mso-wrap-distance-right:0;mso-wrap-distance-bottom:0;mso-position-horizontal:absolute;mso-position-horizontal-relative:page;mso-position-vertical:absolute;mso-position-vertical-relative:page;v-text-anchor:top" o:gfxdata="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" o:allowincell="f" filled="f" stroked="f" strokeweight="0">
+            <v:rect w14:anchorId="17ECD65D" id="Frame3" o:spid="_x0000_s1028" style="position:absolute;margin-left:71pt;margin-top:31.45pt;width:37.55pt;height:18.95pt;z-index:-503316474;visibility:visible;mso-wrap-style:square;mso-wrap-distance-left:0;mso-wrap-distance-top:0;mso-wrap-distance-right:0;mso-wrap-distance-bottom:0;mso-position-horizontal:absolute;mso-position-horizontal-relative:page;mso-position-vertical:absolute;mso-position-vertical-relative:page;v-text-anchor:top" o:gfxdata="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" o:allowincell="f" filled="f" stroked="f" strokeweight="0">
               <v:textbox inset="0,0,0,0">
                 <w:txbxContent>
                   <w:p>
@@ -9167,7 +9092,7 @@
         </mc:Choice>
         <mc:Fallback>
           <w:pict>
-            <v:rect w14:anchorId="37DEF6DF" id="Frame4" o:spid="_x0000_s1029" style="position:absolute;margin-left:531.15pt;margin-top:31.45pt;width:13pt;height:18.95pt;z-index:-503316473;visibility:visible;mso-wrap-style:square;mso-wrap-distance-left:0;mso-wrap-distance-top:0;mso-wrap-distance-right:0;mso-wrap-distance-bottom:0;mso-position-horizontal:absolute;mso-position-horizontal-relative:page;mso-position-vertical:absolute;mso-position-vertical-relative:page;v-text-anchor:top" o:gfxdata="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" o:allowincell="f" filled="f" stroked="f" strokeweight="0">
+            <v:rect w14:anchorId="37DEF6DF" id="Frame4" o:spid="_x0000_s1029" style="position:absolute;margin-left:531.15pt;margin-top:31.45pt;width:13pt;height:18.95pt;z-index:-503316473;visibility:visible;mso-wrap-style:square;mso-wrap-distance-left:0;mso-wrap-distance-top:0;mso-wrap-distance-right:0;mso-wrap-distance-bottom:0;mso-position-horizontal:absolute;mso-position-horizontal-relative:page;mso-position-vertical:absolute;mso-position-vertical-relative:page;v-text-anchor:top" o:gfxdata="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" o:allowincell="f" filled="f" stroked="f" strokeweight="0">
               <v:textbox inset="0,0,0,0">
                 <w:txbxContent>
                   <w:p>
@@ -9223,7 +9148,7 @@
 </file>
 
 <file path=word/header3.xml><?xml version="1.0" encoding="utf-8"?>
-<w:hdr xmlns:wpc="http://schemas.microsoft.com/office/word/2010/wordprocessingCanvas" xmlns:cx="http://schemas.microsoft.com/office/drawing/2014/chartex" xmlns:cx1="http://schemas.microsoft.com/office/drawing/2015/9/8/chartex" xmlns:cx2="http://schemas.microsoft.com/office/drawing/2015/10/21/chartex" xmlns:cx3="http://schemas.microsoft.com/office/drawing/2016/5/9/chartex" xmlns:cx4="http://schemas.microsoft.com/office/drawing/2016/5/10/chartex" xmlns:cx5="http://schemas.microsoft.com/office/drawing/2016/5/11/chartex" xmlns:cx6="http://schemas.microsoft.com/office/drawing/2016/5/12/chartex" xmlns:cx7="http://schemas.microsoft.com/office/drawing/2016/5/13/chartex" xmlns:cx8="http://schemas.microsoft.com/office/drawing/2016/5/14/chartex" xmlns:mc="http://schemas.openxmlformats.org/markup-compatibility/2006" xmlns:aink="http://schemas.microsoft.com/office/drawing/2016/ink" xmlns:am3d="http://schemas.microsoft.com/office/drawing/2017/model3d" xmlns:o="urn:schemas-microsoft-com:office:office" xmlns:r="http://schemas.openxmlformats.org/officeDocument/2006/relationships" xmlns:m="http://schemas.openxmlformats.org/officeDocument/2006/math" xmlns:v="urn:schemas-microsoft-com:vml" xmlns:wp14="http://schemas.microsoft.com/office/word/2010/wordprocessingDrawing" xmlns:wp="http://schemas.openxmlformats.org/drawingml/2006/wordprocessingDrawing" xmlns:w10="urn:schemas-microsoft-com:office:word" xmlns:w="http://schemas.openxmlformats.org/wordprocessingml/2006/main" xmlns:w14="http://schemas.microsoft.com/office/word/2010/wordml" xmlns:w15="http://schemas.microsoft.com/office/word/2012/wordml" xmlns:w16cid="http://schemas.microsoft.com/office/word/2016/wordml/cid" xmlns:w16se="http://schemas.microsoft.com/office/word/2015/wordml/symex" xmlns:wpg="http://schemas.microsoft.com/office/word/2010/wordprocessingGroup" xmlns:wpi="http://schemas.microsoft.com/office/word/2010/wordprocessingInk" xmlns:wne="http://schemas.microsoft.com/office/word/2006/wordml" xmlns:wps="http://schemas.microsoft.com/office/word/2010/wordprocessingShape" mc:Ignorable="w14 w15 w16se w16cid wp14">
+<w:hdr xmlns:wpc="http://schemas.microsoft.com/office/word/2010/wordprocessingCanvas" xmlns:cx="http://schemas.microsoft.com/office/drawing/2014/chartex" xmlns:cx1="http://schemas.microsoft.com/office/drawing/2015/9/8/chartex" xmlns:cx2="http://schemas.microsoft.com/office/drawing/2015/10/21/chartex" xmlns:cx3="http://schemas.microsoft.com/office/drawing/2016/5/9/chartex" xmlns:cx4="http://schemas.microsoft.com/office/drawing/2016/5/10/chartex" xmlns:cx5="http://schemas.microsoft.com/office/drawing/2016/5/11/chartex" xmlns:cx6="http://schemas.microsoft.com/office/drawing/2016/5/12/chartex" xmlns:cx7="http://schemas.microsoft.com/office/drawing/2016/5/13/chartex" xmlns:cx8="http://schemas.microsoft.com/office/drawing/2016/5/14/chartex" xmlns:mc="http://schemas.openxmlformats.org/markup-compatibility/2006" xmlns:aink="http://schemas.microsoft.com/office/drawing/2016/ink" xmlns:am3d="http://schemas.microsoft.com/office/drawing/2017/model3d" xmlns:o="urn:schemas-microsoft-com:office:office" xmlns:r="http://schemas.openxmlformats.org/officeDocument/2006/relationships" xmlns:m="http://schemas.openxmlformats.org/officeDocument/2006/math" xmlns:v="urn:schemas-microsoft-com:vml" xmlns:wp14="http://schemas.microsoft.com/office/word/2010/wordprocessingDrawing" xmlns:wp="http://schemas.openxmlformats.org/drawingml/2006/wordprocessingDrawing" xmlns:w10="urn:schemas-microsoft-com:office:word" xmlns:w="http://schemas.openxmlformats.org/wordprocessingml/2006/main" xmlns:w14="http://schemas.microsoft.com/office/word/2010/wordml" xmlns:w15="http://schemas.microsoft.com/office/word/2012/wordml" xmlns:w16cex="http://schemas.microsoft.com/office/word/2018/wordml/cex" xmlns:w16cid="http://schemas.microsoft.com/office/word/2016/wordml/cid" xmlns:w16="http://schemas.microsoft.com/office/word/2018/wordml" xmlns:w16sdtdh="http://schemas.microsoft.com/office/word/2020/wordml/sdtdatahash" xmlns:w16se="http://schemas.microsoft.com/office/word/2015/wordml/symex" xmlns:wpg="http://schemas.microsoft.com/office/word/2010/wordprocessingGroup" xmlns:wpi="http://schemas.microsoft.com/office/word/2010/wordprocessingInk" xmlns:wne="http://schemas.microsoft.com/office/word/2006/wordml" xmlns:wps="http://schemas.microsoft.com/office/word/2010/wordprocessingShape" mc:Ignorable="w14 w15 w16se w16cid w16 w16cex w16sdtdh wp14">
   <w:p>
     <w:pPr>
       <w:pStyle w:val="Corptext"/>
@@ -9313,7 +9238,7 @@
         </mc:Choice>
         <mc:Fallback>
           <w:pict>
-            <v:rect w14:anchorId="5AA4EF2E" id="Frame5" o:spid="_x0000_s1030" style="position:absolute;margin-left:71pt;margin-top:31.45pt;width:37.55pt;height:18.95pt;z-index:-503316472;visibility:visible;mso-wrap-style:square;mso-wrap-distance-left:0;mso-wrap-distance-top:0;mso-wrap-distance-right:0;mso-wrap-distance-bottom:0;mso-position-horizontal:absolute;mso-position-horizontal-relative:page;mso-position-vertical:absolute;mso-position-vertical-relative:page;v-text-anchor:top" o:gfxdata="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" o:allowincell="f" filled="f" stroked="f" strokeweight="0">
+            <v:rect w14:anchorId="5AA4EF2E" id="Frame5" o:spid="_x0000_s1030" style="position:absolute;margin-left:71pt;margin-top:31.45pt;width:37.55pt;height:18.95pt;z-index:-503316472;visibility:visible;mso-wrap-style:square;mso-wrap-distance-left:0;mso-wrap-distance-top:0;mso-wrap-distance-right:0;mso-wrap-distance-bottom:0;mso-position-horizontal:absolute;mso-position-horizontal-relative:page;mso-position-vertical:absolute;mso-position-vertical-relative:page;v-text-anchor:top" o:gfxdata="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" o:allowincell="f" filled="f" stroked="f" strokeweight="0">
               <v:textbox inset="0,0,0,0">
                 <w:txbxContent>
                   <w:p>
@@ -9445,7 +9370,7 @@
         </mc:Choice>
         <mc:Fallback>
           <w:pict>
-            <v:rect w14:anchorId="2188937B" id="Frame6" o:spid="_x0000_s1031" style="position:absolute;margin-left:531.15pt;margin-top:31.45pt;width:13pt;height:18.95pt;z-index:-503316471;visibility:visible;mso-wrap-style:square;mso-wrap-distance-left:0;mso-wrap-distance-top:0;mso-wrap-distance-right:0;mso-wrap-distance-bottom:0;mso-position-horizontal:absolute;mso-position-horizontal-relative:page;mso-position-vertical:absolute;mso-position-vertical-relative:page;v-text-anchor:top" o:gfxdata="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" o:allowincell="f" filled="f" stroked="f" strokeweight="0">
+            <v:rect w14:anchorId="2188937B" id="Frame6" o:spid="_x0000_s1031" style="position:absolute;margin-left:531.15pt;margin-top:31.45pt;width:13pt;height:18.95pt;z-index:-503316471;visibility:visible;mso-wrap-style:square;mso-wrap-distance-left:0;mso-wrap-distance-top:0;mso-wrap-distance-right:0;mso-wrap-distance-bottom:0;mso-position-horizontal:absolute;mso-position-horizontal-relative:page;mso-position-vertical:absolute;mso-position-vertical-relative:page;v-text-anchor:top" o:gfxdata="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" o:allowincell="f" filled="f" stroked="f" strokeweight="0">
               <v:textbox inset="0,0,0,0">
                 <w:txbxContent>
                   <w:p>
@@ -9501,7 +9426,7 @@
 </file>
 
 <file path=word/header4.xml><?xml version="1.0" encoding="utf-8"?>
-<w:hdr xmlns:wpc="http://schemas.microsoft.com/office/word/2010/wordprocessingCanvas" xmlns:cx="http://schemas.microsoft.com/office/drawing/2014/chartex" xmlns:cx1="http://schemas.microsoft.com/office/drawing/2015/9/8/chartex" xmlns:cx2="http://schemas.microsoft.com/office/drawing/2015/10/21/chartex" xmlns:cx3="http://schemas.microsoft.com/office/drawing/2016/5/9/chartex" xmlns:cx4="http://schemas.microsoft.com/office/drawing/2016/5/10/chartex" xmlns:cx5="http://schemas.microsoft.com/office/drawing/2016/5/11/chartex" xmlns:cx6="http://schemas.microsoft.com/office/drawing/2016/5/12/chartex" xmlns:cx7="http://schemas.microsoft.com/office/drawing/2016/5/13/chartex" xmlns:cx8="http://schemas.microsoft.com/office/drawing/2016/5/14/chartex" xmlns:mc="http://schemas.openxmlformats.org/markup-compatibility/2006" xmlns:aink="http://schemas.microsoft.com/office/drawing/2016/ink" xmlns:am3d="http://schemas.microsoft.com/office/drawing/2017/model3d" xmlns:o="urn:schemas-microsoft-com:office:office" xmlns:r="http://schemas.openxmlformats.org/officeDocument/2006/relationships" xmlns:m="http://schemas.openxmlformats.org/officeDocument/2006/math" xmlns:v="urn:schemas-microsoft-com:vml" xmlns:wp14="http://schemas.microsoft.com/office/word/2010/wordprocessingDrawing" xmlns:wp="http://schemas.openxmlformats.org/drawingml/2006/wordprocessingDrawing" xmlns:w10="urn:schemas-microsoft-com:office:word" xmlns:w="http://schemas.openxmlformats.org/wordprocessingml/2006/main" xmlns:w14="http://schemas.microsoft.com/office/word/2010/wordml" xmlns:w15="http://schemas.microsoft.com/office/word/2012/wordml" xmlns:w16cid="http://schemas.microsoft.com/office/word/2016/wordml/cid" xmlns:w16se="http://schemas.microsoft.com/office/word/2015/wordml/symex" xmlns:wpg="http://schemas.microsoft.com/office/word/2010/wordprocessingGroup" xmlns:wpi="http://schemas.microsoft.com/office/word/2010/wordprocessingInk" xmlns:wne="http://schemas.microsoft.com/office/word/2006/wordml" xmlns:wps="http://schemas.microsoft.com/office/word/2010/wordprocessingShape" mc:Ignorable="w14 w15 w16se w16cid wp14">
+<w:hdr xmlns:wpc="http://schemas.microsoft.com/office/word/2010/wordprocessingCanvas" xmlns:cx="http://schemas.microsoft.com/office/drawing/2014/chartex" xmlns:cx1="http://schemas.microsoft.com/office/drawing/2015/9/8/chartex" xmlns:cx2="http://schemas.microsoft.com/office/drawing/2015/10/21/chartex" xmlns:cx3="http://schemas.microsoft.com/office/drawing/2016/5/9/chartex" xmlns:cx4="http://schemas.microsoft.com/office/drawing/2016/5/10/chartex" xmlns:cx5="http://schemas.microsoft.com/office/drawing/2016/5/11/chartex" xmlns:cx6="http://schemas.microsoft.com/office/drawing/2016/5/12/chartex" xmlns:cx7="http://schemas.microsoft.com/office/drawing/2016/5/13/chartex" xmlns:cx8="http://schemas.microsoft.com/office/drawing/2016/5/14/chartex" xmlns:mc="http://schemas.openxmlformats.org/markup-compatibility/2006" xmlns:aink="http://schemas.microsoft.com/office/drawing/2016/ink" xmlns:am3d="http://schemas.microsoft.com/office/drawing/2017/model3d" xmlns:o="urn:schemas-microsoft-com:office:office" xmlns:r="http://schemas.openxmlformats.org/officeDocument/2006/relationships" xmlns:m="http://schemas.openxmlformats.org/officeDocument/2006/math" xmlns:v="urn:schemas-microsoft-com:vml" xmlns:wp14="http://schemas.microsoft.com/office/word/2010/wordprocessingDrawing" xmlns:wp="http://schemas.openxmlformats.org/drawingml/2006/wordprocessingDrawing" xmlns:w10="urn:schemas-microsoft-com:office:word" xmlns:w="http://schemas.openxmlformats.org/wordprocessingml/2006/main" xmlns:w14="http://schemas.microsoft.com/office/word/2010/wordml" xmlns:w15="http://schemas.microsoft.com/office/word/2012/wordml" xmlns:w16cex="http://schemas.microsoft.com/office/word/2018/wordml/cex" xmlns:w16cid="http://schemas.microsoft.com/office/word/2016/wordml/cid" xmlns:w16="http://schemas.microsoft.com/office/word/2018/wordml" xmlns:w16sdtdh="http://schemas.microsoft.com/office/word/2020/wordml/sdtdatahash" xmlns:w16se="http://schemas.microsoft.com/office/word/2015/wordml/symex" xmlns:wpg="http://schemas.microsoft.com/office/word/2010/wordprocessingGroup" xmlns:wpi="http://schemas.microsoft.com/office/word/2010/wordprocessingInk" xmlns:wne="http://schemas.microsoft.com/office/word/2006/wordml" xmlns:wps="http://schemas.microsoft.com/office/word/2010/wordprocessingShape" mc:Ignorable="w14 w15 w16se w16cid w16 w16cex w16sdtdh wp14">
   <w:p>
     <w:pPr>
       <w:pStyle w:val="Corptext"/>
@@ -9591,7 +9516,7 @@
         </mc:Choice>
         <mc:Fallback>
           <w:pict>
-            <v:rect w14:anchorId="6E134ED1" id="Frame7" o:spid="_x0000_s1032" style="position:absolute;margin-left:71pt;margin-top:31.45pt;width:37.55pt;height:18.95pt;z-index:-503316468;visibility:visible;mso-wrap-style:square;mso-wrap-distance-left:0;mso-wrap-distance-top:0;mso-wrap-distance-right:0;mso-wrap-distance-bottom:0;mso-position-horizontal:absolute;mso-position-horizontal-relative:page;mso-position-vertical:absolute;mso-position-vertical-relative:page;v-text-anchor:top" o:gfxdata="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" o:allowincell="f" filled="f" stroked="f" strokeweight="0">
+            <v:rect w14:anchorId="6E134ED1" id="Frame7" o:spid="_x0000_s1032" style="position:absolute;margin-left:71pt;margin-top:31.45pt;width:37.55pt;height:18.95pt;z-index:-503316468;visibility:visible;mso-wrap-style:square;mso-wrap-distance-left:0;mso-wrap-distance-top:0;mso-wrap-distance-right:0;mso-wrap-distance-bottom:0;mso-position-horizontal:absolute;mso-position-horizontal-relative:page;mso-position-vertical:absolute;mso-position-vertical-relative:page;v-text-anchor:top" o:gfxdata="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" o:allowincell="f" filled="f" stroked="f" strokeweight="0">
               <v:textbox inset="0,0,0,0">
                 <w:txbxContent>
                   <w:p>
@@ -9723,7 +9648,7 @@
         </mc:Choice>
         <mc:Fallback>
           <w:pict>
-            <v:rect w14:anchorId="6D0D57A1" id="Frame8" o:spid="_x0000_s1033" style="position:absolute;margin-left:531.15pt;margin-top:31.45pt;width:13pt;height:18.95pt;z-index:-503316465;visibility:visible;mso-wrap-style:square;mso-wrap-distance-left:0;mso-wrap-distance-top:0;mso-wrap-distance-right:0;mso-wrap-distance-bottom:0;mso-position-horizontal:absolute;mso-position-horizontal-relative:page;mso-position-vertical:absolute;mso-position-vertical-relative:page;v-text-anchor:top" o:gfxdata="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" o:allowincell="f" filled="f" stroked="f" strokeweight="0">
+            <v:rect w14:anchorId="6D0D57A1" id="Frame8" o:spid="_x0000_s1033" style="position:absolute;margin-left:531.15pt;margin-top:31.45pt;width:13pt;height:18.95pt;z-index:-503316465;visibility:visible;mso-wrap-style:square;mso-wrap-distance-left:0;mso-wrap-distance-top:0;mso-wrap-distance-right:0;mso-wrap-distance-bottom:0;mso-position-horizontal:absolute;mso-position-horizontal-relative:page;mso-position-vertical:absolute;mso-position-vertical-relative:page;v-text-anchor:top" o:gfxdata="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" o:allowincell="f" filled="f" stroked="f" strokeweight="0">
               <v:textbox inset="0,0,0,0">
                 <w:txbxContent>
                   <w:p>
@@ -9779,7 +9704,7 @@
 </file>
 
 <file path=word/header5.xml><?xml version="1.0" encoding="utf-8"?>
-<w:hdr xmlns:wpc="http://schemas.microsoft.com/office/word/2010/wordprocessingCanvas" xmlns:cx="http://schemas.microsoft.com/office/drawing/2014/chartex" xmlns:cx1="http://schemas.microsoft.com/office/drawing/2015/9/8/chartex" xmlns:cx2="http://schemas.microsoft.com/office/drawing/2015/10/21/chartex" xmlns:cx3="http://schemas.microsoft.com/office/drawing/2016/5/9/chartex" xmlns:cx4="http://schemas.microsoft.com/office/drawing/2016/5/10/chartex" xmlns:cx5="http://schemas.microsoft.com/office/drawing/2016/5/11/chartex" xmlns:cx6="http://schemas.microsoft.com/office/drawing/2016/5/12/chartex" xmlns:cx7="http://schemas.microsoft.com/office/drawing/2016/5/13/chartex" xmlns:cx8="http://schemas.microsoft.com/office/drawing/2016/5/14/chartex" xmlns:mc="http://schemas.openxmlformats.org/markup-compatibility/2006" xmlns:aink="http://schemas.microsoft.com/office/drawing/2016/ink" xmlns:am3d="http://schemas.microsoft.com/office/drawing/2017/model3d" xmlns:o="urn:schemas-microsoft-com:office:office" xmlns:r="http://schemas.openxmlformats.org/officeDocument/2006/relationships" xmlns:m="http://schemas.openxmlformats.org/officeDocument/2006/math" xmlns:v="urn:schemas-microsoft-com:vml" xmlns:wp14="http://schemas.microsoft.com/office/word/2010/wordprocessingDrawing" xmlns:wp="http://schemas.openxmlformats.org/drawingml/2006/wordprocessingDrawing" xmlns:w10="urn:schemas-microsoft-com:office:word" xmlns:w="http://schemas.openxmlformats.org/wordprocessingml/2006/main" xmlns:w14="http://schemas.microsoft.com/office/word/2010/wordml" xmlns:w15="http://schemas.microsoft.com/office/word/2012/wordml" xmlns:w16cid="http://schemas.microsoft.com/office/word/2016/wordml/cid" xmlns:w16se="http://schemas.microsoft.com/office/word/2015/wordml/symex" xmlns:wpg="http://schemas.microsoft.com/office/word/2010/wordprocessingGroup" xmlns:wpi="http://schemas.microsoft.com/office/word/2010/wordprocessingInk" xmlns:wne="http://schemas.microsoft.com/office/word/2006/wordml" xmlns:wps="http://schemas.microsoft.com/office/word/2010/wordprocessingShape" mc:Ignorable="w14 w15 w16se w16cid wp14">
+<w:hdr xmlns:wpc="http://schemas.microsoft.com/office/word/2010/wordprocessingCanvas" xmlns:cx="http://schemas.microsoft.com/office/drawing/2014/chartex" xmlns:cx1="http://schemas.microsoft.com/office/drawing/2015/9/8/chartex" xmlns:cx2="http://schemas.microsoft.com/office/drawing/2015/10/21/chartex" xmlns:cx3="http://schemas.microsoft.com/office/drawing/2016/5/9/chartex" xmlns:cx4="http://schemas.microsoft.com/office/drawing/2016/5/10/chartex" xmlns:cx5="http://schemas.microsoft.com/office/drawing/2016/5/11/chartex" xmlns:cx6="http://schemas.microsoft.com/office/drawing/2016/5/12/chartex" xmlns:cx7="http://schemas.microsoft.com/office/drawing/2016/5/13/chartex" xmlns:cx8="http://schemas.microsoft.com/office/drawing/2016/5/14/chartex" xmlns:mc="http://schemas.openxmlformats.org/markup-compatibility/2006" xmlns:aink="http://schemas.microsoft.com/office/drawing/2016/ink" xmlns:am3d="http://schemas.microsoft.com/office/drawing/2017/model3d" xmlns:o="urn:schemas-microsoft-com:office:office" xmlns:r="http://schemas.openxmlformats.org/officeDocument/2006/relationships" xmlns:m="http://schemas.openxmlformats.org/officeDocument/2006/math" xmlns:v="urn:schemas-microsoft-com:vml" xmlns:wp14="http://schemas.microsoft.com/office/word/2010/wordprocessingDrawing" xmlns:wp="http://schemas.openxmlformats.org/drawingml/2006/wordprocessingDrawing" xmlns:w10="urn:schemas-microsoft-com:office:word" xmlns:w="http://schemas.openxmlformats.org/wordprocessingml/2006/main" xmlns:w14="http://schemas.microsoft.com/office/word/2010/wordml" xmlns:w15="http://schemas.microsoft.com/office/word/2012/wordml" xmlns:w16cex="http://schemas.microsoft.com/office/word/2018/wordml/cex" xmlns:w16cid="http://schemas.microsoft.com/office/word/2016/wordml/cid" xmlns:w16="http://schemas.microsoft.com/office/word/2018/wordml" xmlns:w16sdtdh="http://schemas.microsoft.com/office/word/2020/wordml/sdtdatahash" xmlns:w16se="http://schemas.microsoft.com/office/word/2015/wordml/symex" xmlns:wpg="http://schemas.microsoft.com/office/word/2010/wordprocessingGroup" xmlns:wpi="http://schemas.microsoft.com/office/word/2010/wordprocessingInk" xmlns:wne="http://schemas.microsoft.com/office/word/2006/wordml" xmlns:wps="http://schemas.microsoft.com/office/word/2010/wordprocessingShape" mc:Ignorable="w14 w15 w16se w16cid w16 w16cex w16sdtdh wp14">
   <w:p>
     <w:pPr>
       <w:pStyle w:val="Corptext"/>
@@ -9869,7 +9794,7 @@
         </mc:Choice>
         <mc:Fallback>
           <w:pict>
-            <v:rect w14:anchorId="5C68C36D" id="Frame9" o:spid="_x0000_s1034" style="position:absolute;margin-left:71pt;margin-top:31.45pt;width:37.55pt;height:18.95pt;z-index:-503316478;visibility:visible;mso-wrap-style:square;mso-wrap-distance-left:0;mso-wrap-distance-top:0;mso-wrap-distance-right:0;mso-wrap-distance-bottom:0;mso-position-horizontal:absolute;mso-position-horizontal-relative:page;mso-position-vertical:absolute;mso-position-vertical-relative:page;v-text-anchor:top" o:gfxdata="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" o:allowincell="f" filled="f" stroked="f" strokeweight="0">
+            <v:rect w14:anchorId="5C68C36D" id="Frame9" o:spid="_x0000_s1034" style="position:absolute;margin-left:71pt;margin-top:31.45pt;width:37.55pt;height:18.95pt;z-index:-503316478;visibility:visible;mso-wrap-style:square;mso-wrap-distance-left:0;mso-wrap-distance-top:0;mso-wrap-distance-right:0;mso-wrap-distance-bottom:0;mso-position-horizontal:absolute;mso-position-horizontal-relative:page;mso-position-vertical:absolute;mso-position-vertical-relative:page;v-text-anchor:top" o:gfxdata="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" o:allowincell="f" filled="f" stroked="f" strokeweight="0">
               <v:textbox inset="0,0,0,0">
                 <w:txbxContent>
                   <w:p>
@@ -10001,7 +9926,7 @@
         </mc:Choice>
         <mc:Fallback>
           <w:pict>
-            <v:rect w14:anchorId="2DD85DA0" id="Frame10" o:spid="_x0000_s1035" style="position:absolute;margin-left:531.15pt;margin-top:31.45pt;width:13pt;height:18.95pt;z-index:-503316477;visibility:visible;mso-wrap-style:square;mso-wrap-distance-left:0;mso-wrap-distance-top:0;mso-wrap-distance-right:0;mso-wrap-distance-bottom:0;mso-position-horizontal:absolute;mso-position-horizontal-relative:page;mso-position-vertical:absolute;mso-position-vertical-relative:page;v-text-anchor:top" o:gfxdata="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" o:allowincell="f" filled="f" stroked="f" strokeweight="0">
+            <v:rect w14:anchorId="2DD85DA0" id="Frame10" o:spid="_x0000_s1035" style="position:absolute;margin-left:531.15pt;margin-top:31.45pt;width:13pt;height:18.95pt;z-index:-503316477;visibility:visible;mso-wrap-style:square;mso-wrap-distance-left:0;mso-wrap-distance-top:0;mso-wrap-distance-right:0;mso-wrap-distance-bottom:0;mso-position-horizontal:absolute;mso-position-horizontal-relative:page;mso-position-vertical:absolute;mso-position-vertical-relative:page;v-text-anchor:top" o:gfxdata="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" o:allowincell="f" filled="f" stroked="f" strokeweight="0">
               <v:textbox inset="0,0,0,0">
                 <w:txbxContent>
                   <w:p>
@@ -10057,7 +9982,7 @@
 </file>
 
 <file path=word/numbering.xml><?xml version="1.0" encoding="utf-8"?>
-<w:numbering xmlns:wpc="http://schemas.microsoft.com/office/word/2010/wordprocessingCanvas" xmlns:cx="http://schemas.microsoft.com/office/drawing/2014/chartex" xmlns:cx1="http://schemas.microsoft.com/office/drawing/2015/9/8/chartex" xmlns:cx2="http://schemas.microsoft.com/office/drawing/2015/10/21/chartex" xmlns:cx3="http://schemas.microsoft.com/office/drawing/2016/5/9/chartex" xmlns:cx4="http://schemas.microsoft.com/office/drawing/2016/5/10/chartex" xmlns:cx5="http://schemas.microsoft.com/office/drawing/2016/5/11/chartex" xmlns:cx6="http://schemas.microsoft.com/office/drawing/2016/5/12/chartex" xmlns:cx7="http://schemas.microsoft.com/office/drawing/2016/5/13/chartex" xmlns:cx8="http://schemas.microsoft.com/office/drawing/2016/5/14/chartex" xmlns:mc="http://schemas.openxmlformats.org/markup-compatibility/2006" xmlns:aink="http://schemas.microsoft.com/office/drawing/2016/ink" xmlns:am3d="http://schemas.microsoft.com/office/drawing/2017/model3d" xmlns:o="urn:schemas-microsoft-com:office:office" xmlns:r="http://schemas.openxmlformats.org/officeDocument/2006/relationships" xmlns:m="http://schemas.openxmlformats.org/officeDocument/2006/math" xmlns:v="urn:schemas-microsoft-com:vml" xmlns:wp14="http://schemas.microsoft.com/office/word/2010/wordprocessingDrawing" xmlns:wp="http://schemas.openxmlformats.org/drawingml/2006/wordprocessingDrawing" xmlns:w10="urn:schemas-microsoft-com:office:word" xmlns:w="http://schemas.openxmlformats.org/wordprocessingml/2006/main" xmlns:w14="http://schemas.microsoft.com/office/word/2010/wordml" xmlns:w15="http://schemas.microsoft.com/office/word/2012/wordml" xmlns:w16cid="http://schemas.microsoft.com/office/word/2016/wordml/cid" xmlns:w16se="http://schemas.microsoft.com/office/word/2015/wordml/symex" xmlns:wpg="http://schemas.microsoft.com/office/word/2010/wordprocessingGroup" xmlns:wpi="http://schemas.microsoft.com/office/word/2010/wordprocessingInk" xmlns:wne="http://schemas.microsoft.com/office/word/2006/wordml" xmlns:wps="http://schemas.microsoft.com/office/word/2010/wordprocessingShape" mc:Ignorable="w14 w15 w16se w16cid wp14">
+<w:numbering xmlns:wpc="http://schemas.microsoft.com/office/word/2010/wordprocessingCanvas" xmlns:cx="http://schemas.microsoft.com/office/drawing/2014/chartex" xmlns:cx1="http://schemas.microsoft.com/office/drawing/2015/9/8/chartex" xmlns:cx2="http://schemas.microsoft.com/office/drawing/2015/10/21/chartex" xmlns:cx3="http://schemas.microsoft.com/office/drawing/2016/5/9/chartex" xmlns:cx4="http://schemas.microsoft.com/office/drawing/2016/5/10/chartex" xmlns:cx5="http://schemas.microsoft.com/office/drawing/2016/5/11/chartex" xmlns:cx6="http://schemas.microsoft.com/office/drawing/2016/5/12/chartex" xmlns:cx7="http://schemas.microsoft.com/office/drawing/2016/5/13/chartex" xmlns:cx8="http://schemas.microsoft.com/office/drawing/2016/5/14/chartex" xmlns:mc="http://schemas.openxmlformats.org/markup-compatibility/2006" xmlns:aink="http://schemas.microsoft.com/office/drawing/2016/ink" xmlns:am3d="http://schemas.microsoft.com/office/drawing/2017/model3d" xmlns:o="urn:schemas-microsoft-com:office:office" xmlns:r="http://schemas.openxmlformats.org/officeDocument/2006/relationships" xmlns:m="http://schemas.openxmlformats.org/officeDocument/2006/math" xmlns:v="urn:schemas-microsoft-com:vml" xmlns:wp14="http://schemas.microsoft.com/office/word/2010/wordprocessingDrawing" xmlns:wp="http://schemas.openxmlformats.org/drawingml/2006/wordprocessingDrawing" xmlns:w10="urn:schemas-microsoft-com:office:word" xmlns:w="http://schemas.openxmlformats.org/wordprocessingml/2006/main" xmlns:w14="http://schemas.microsoft.com/office/word/2010/wordml" xmlns:w15="http://schemas.microsoft.com/office/word/2012/wordml" xmlns:w16cex="http://schemas.microsoft.com/office/word/2018/wordml/cex" xmlns:w16cid="http://schemas.microsoft.com/office/word/2016/wordml/cid" xmlns:w16="http://schemas.microsoft.com/office/word/2018/wordml" xmlns:w16sdtdh="http://schemas.microsoft.com/office/word/2020/wordml/sdtdatahash" xmlns:w16se="http://schemas.microsoft.com/office/word/2015/wordml/symex" xmlns:wpg="http://schemas.microsoft.com/office/word/2010/wordprocessingGroup" xmlns:wpi="http://schemas.microsoft.com/office/word/2010/wordprocessingInk" xmlns:wne="http://schemas.microsoft.com/office/word/2006/wordml" xmlns:wps="http://schemas.microsoft.com/office/word/2010/wordprocessingShape" mc:Ignorable="w14 w15 w16se w16cid w16 w16cex w16sdtdh wp14">
   <w:abstractNum w:abstractNumId="0" w15:restartNumberingAfterBreak="0">
     <w:nsid w:val="0C1E009B"/>
     <w:multiLevelType w:val="multilevel"/>
@@ -10510,7 +10435,7 @@
 </file>
 
 <file path=word/styles.xml><?xml version="1.0" encoding="utf-8"?>
-<w:styles xmlns:mc="http://schemas.openxmlformats.org/markup-compatibility/2006" xmlns:r="http://schemas.openxmlformats.org/officeDocument/2006/relationships" xmlns:w="http://schemas.openxmlformats.org/wordprocessingml/2006/main" xmlns:w14="http://schemas.microsoft.com/office/word/2010/wordml" xmlns:w15="http://schemas.microsoft.com/office/word/2012/wordml" xmlns:w16cid="http://schemas.microsoft.com/office/word/2016/wordml/cid" xmlns:w16se="http://schemas.microsoft.com/office/word/2015/wordml/symex" mc:Ignorable="w14 w15 w16se w16cid">
+<w:styles xmlns:mc="http://schemas.openxmlformats.org/markup-compatibility/2006" xmlns:r="http://schemas.openxmlformats.org/officeDocument/2006/relationships" xmlns:w="http://schemas.openxmlformats.org/wordprocessingml/2006/main" xmlns:w14="http://schemas.microsoft.com/office/word/2010/wordml" xmlns:w15="http://schemas.microsoft.com/office/word/2012/wordml" xmlns:w16cex="http://schemas.microsoft.com/office/word/2018/wordml/cex" xmlns:w16cid="http://schemas.microsoft.com/office/word/2016/wordml/cid" xmlns:w16="http://schemas.microsoft.com/office/word/2018/wordml" xmlns:w16sdtdh="http://schemas.microsoft.com/office/word/2020/wordml/sdtdatahash" xmlns:w16se="http://schemas.microsoft.com/office/word/2015/wordml/symex" mc:Ignorable="w14 w15 w16se w16cid w16 w16cex w16sdtdh">
   <w:docDefaults>
     <w:rPrDefault>
       <w:rPr>
@@ -10526,7 +10451,7 @@
       </w:pPr>
     </w:pPrDefault>
   </w:docDefaults>
-  <w:latentStyles w:defLockedState="0" w:defUIPriority="99" w:defSemiHidden="0" w:defUnhideWhenUsed="0" w:defQFormat="0" w:count="375">
+  <w:latentStyles w:defLockedState="0" w:defUIPriority="99" w:defSemiHidden="0" w:defUnhideWhenUsed="0" w:defQFormat="0" w:count="376">
     <w:lsdException w:name="Normal" w:uiPriority="0" w:qFormat="1"/>
     <w:lsdException w:name="heading 1" w:uiPriority="9" w:qFormat="1"/>
     <w:lsdException w:name="heading 2" w:semiHidden="1" w:uiPriority="9" w:unhideWhenUsed="1" w:qFormat="1"/>
@@ -10632,7 +10557,6 @@
     <w:lsdException w:name="HTML Sample" w:semiHidden="1" w:unhideWhenUsed="1"/>
     <w:lsdException w:name="HTML Typewriter" w:semiHidden="1" w:unhideWhenUsed="1"/>
     <w:lsdException w:name="HTML Variable" w:semiHidden="1" w:unhideWhenUsed="1"/>
-    <w:lsdException w:name="Normal Table" w:semiHidden="1" w:unhideWhenUsed="1"/>
     <w:lsdException w:name="annotation subject" w:semiHidden="1" w:unhideWhenUsed="1"/>
     <w:lsdException w:name="No List" w:semiHidden="1" w:unhideWhenUsed="1"/>
     <w:lsdException w:name="Outline List 1" w:semiHidden="1" w:unhideWhenUsed="1"/>
@@ -10679,10 +10603,8 @@
     <w:lsdException w:name="Table Subtle 2" w:semiHidden="1" w:unhideWhenUsed="1"/>
     <w:lsdException w:name="Table Web 1" w:semiHidden="1" w:unhideWhenUsed="1"/>
     <w:lsdException w:name="Table Web 2" w:semiHidden="1" w:unhideWhenUsed="1"/>
-    <w:lsdException w:name="Table Web 3" w:semiHidden="1" w:unhideWhenUsed="1"/>
     <w:lsdException w:name="Balloon Text" w:semiHidden="1" w:unhideWhenUsed="1"/>
     <w:lsdException w:name="Table Grid" w:uiPriority="39"/>
-    <w:lsdException w:name="Table Theme" w:semiHidden="1" w:unhideWhenUsed="1"/>
     <w:lsdException w:name="Placeholder Text" w:semiHidden="1"/>
     <w:lsdException w:name="No Spacing" w:uiPriority="1" w:qFormat="1"/>
     <w:lsdException w:name="Light Shading" w:uiPriority="60"/>
@@ -10902,6 +10824,7 @@
     <w:lsdException w:name="Smart Hyperlink" w:semiHidden="1" w:unhideWhenUsed="1"/>
     <w:lsdException w:name="Hashtag" w:semiHidden="1" w:unhideWhenUsed="1"/>
     <w:lsdException w:name="Unresolved Mention" w:semiHidden="1" w:unhideWhenUsed="1"/>
+    <w:lsdException w:name="Smart Link" w:semiHidden="1" w:unhideWhenUsed="1"/>
   </w:latentStyles>
   <w:style w:type="paragraph" w:default="1" w:styleId="Normal">
     <w:name w:val="Normal"/>
